--- a/doc/Publications/JChromatogrB-InCroMAP/CoverLetterRevision.docx
+++ b/doc/Publications/JChromatogrB-InCroMAP/CoverLetterRevision.docx
@@ -115,13 +115,11 @@
         <w:pStyle w:val="EKUTAbsenderinformationen"/>
         <w:framePr w:w="3107" w:h="3391" w:hRule="exact" w:hSpace="181" w:wrap="around" w:vAnchor="page" w:hAnchor="page" w:x="8132" w:y="1997"/>
         <w:rPr>
-          <w:szCs w:val="16"/>
-          <w:lang w:val="en-US"/>
-        </w:rPr>
-      </w:pPr>
-      <w:r>
-        <w:rPr>
-          <w:szCs w:val="16"/>
+          <w:lang w:val="en-US"/>
+        </w:rPr>
+      </w:pPr>
+      <w:r>
+        <w:rPr>
           <w:lang w:val="en-US"/>
         </w:rPr>
         <w:t>Sand 1</w:t>
@@ -132,13 +130,11 @@
         <w:pStyle w:val="EKUTAbsenderinformationen"/>
         <w:framePr w:w="3107" w:h="3391" w:hRule="exact" w:hSpace="181" w:wrap="around" w:vAnchor="page" w:hAnchor="page" w:x="8132" w:y="1997"/>
         <w:rPr>
-          <w:szCs w:val="16"/>
-          <w:lang w:val="en-US"/>
-        </w:rPr>
-      </w:pPr>
-      <w:r>
-        <w:rPr>
-          <w:szCs w:val="16"/>
+          <w:lang w:val="en-US"/>
+        </w:rPr>
+      </w:pPr>
+      <w:r>
+        <w:rPr>
           <w:lang w:val="en-US"/>
         </w:rPr>
         <w:t xml:space="preserve">72076 </w:t>
@@ -146,7 +142,6 @@
       <w:proofErr w:type="spellStart"/>
       <w:r>
         <w:rPr>
-          <w:szCs w:val="16"/>
           <w:lang w:val="en-US"/>
         </w:rPr>
         <w:t>Tübingen</w:t>
@@ -158,24 +153,25 @@
         <w:pStyle w:val="EKUTAbsenderinformationen"/>
         <w:framePr w:w="3107" w:h="3391" w:hRule="exact" w:hSpace="181" w:wrap="around" w:vAnchor="page" w:hAnchor="page" w:x="8132" w:y="1997"/>
         <w:rPr>
-          <w:szCs w:val="16"/>
-          <w:lang w:val="en-US"/>
-        </w:rPr>
-      </w:pPr>
-      <w:r>
-        <w:rPr>
-          <w:szCs w:val="16"/>
-          <w:lang w:val="en-US"/>
-        </w:rPr>
-        <w:t>Germany</w:t>
-      </w:r>
+          <w:lang w:val="en-US"/>
+        </w:rPr>
+      </w:pPr>
+      <w:smartTag w:uri="urn:schemas-microsoft-com:office:smarttags" w:element="place">
+        <w:smartTag w:uri="urn:schemas-microsoft-com:office:smarttags" w:element="country-region">
+          <w:r>
+            <w:rPr>
+              <w:lang w:val="en-US"/>
+            </w:rPr>
+            <w:t>Germany</w:t>
+          </w:r>
+        </w:smartTag>
+      </w:smartTag>
     </w:p>
     <w:p>
       <w:pPr>
         <w:pStyle w:val="EKUTAbsenderinformationen"/>
         <w:framePr w:w="3107" w:h="3391" w:hRule="exact" w:hSpace="181" w:wrap="around" w:vAnchor="page" w:hAnchor="page" w:x="8132" w:y="1997"/>
         <w:rPr>
-          <w:szCs w:val="16"/>
           <w:lang w:val="en-US"/>
         </w:rPr>
       </w:pPr>
@@ -185,14 +181,12 @@
         <w:pStyle w:val="EKUTAbsenderinformationen"/>
         <w:framePr w:w="3107" w:h="3391" w:hRule="exact" w:hSpace="181" w:wrap="around" w:vAnchor="page" w:hAnchor="page" w:x="8132" w:y="1997"/>
         <w:rPr>
-          <w:szCs w:val="16"/>
           <w:lang w:val="en-US"/>
         </w:rPr>
       </w:pPr>
       <w:r>
         <w:rPr>
           <w:noProof/>
-          <w:szCs w:val="16"/>
           <w:lang w:val="en-US"/>
         </w:rPr>
         <w:t>Phone:</w:t>
@@ -200,7 +194,6 @@
       <w:r>
         <w:rPr>
           <w:noProof/>
-          <w:szCs w:val="16"/>
           <w:lang w:val="en-US"/>
         </w:rPr>
         <w:tab/>
@@ -209,7 +202,6 @@
       <w:r>
         <w:rPr>
           <w:noProof/>
-          <w:szCs w:val="16"/>
           <w:lang w:val="en-US"/>
         </w:rPr>
         <w:t>70789</w:t>
@@ -221,14 +213,12 @@
         <w:framePr w:w="3107" w:h="3391" w:hRule="exact" w:hSpace="181" w:wrap="around" w:vAnchor="page" w:hAnchor="page" w:x="8132" w:y="1997"/>
         <w:rPr>
           <w:noProof/>
-          <w:szCs w:val="16"/>
           <w:lang w:val="en-US"/>
         </w:rPr>
       </w:pPr>
       <w:r>
         <w:rPr>
           <w:noProof/>
-          <w:szCs w:val="16"/>
           <w:lang w:val="en-US"/>
         </w:rPr>
         <w:t>Fax:</w:t>
@@ -236,7 +226,6 @@
       <w:r>
         <w:rPr>
           <w:noProof/>
-          <w:szCs w:val="16"/>
           <w:lang w:val="en-US"/>
         </w:rPr>
         <w:tab/>
@@ -248,48 +237,41 @@
         <w:pStyle w:val="EKUTAbsenderinformationen"/>
         <w:framePr w:w="3107" w:h="3391" w:hRule="exact" w:hSpace="181" w:wrap="around" w:vAnchor="page" w:hAnchor="page" w:x="8132" w:y="1997"/>
         <w:rPr>
-          <w:szCs w:val="16"/>
-          <w:lang w:val="en-US"/>
-        </w:rPr>
-      </w:pPr>
-      <w:r>
-        <w:rPr>
-          <w:szCs w:val="16"/>
+          <w:lang w:val="en-US"/>
+        </w:rPr>
+      </w:pPr>
+      <w:r>
+        <w:rPr>
           <w:lang w:val="en-US"/>
         </w:rPr>
         <w:t>lars.rosenbaum</w:t>
       </w:r>
       <w:r>
         <w:rPr>
-          <w:szCs w:val="16"/>
           <w:lang w:val="en-US"/>
         </w:rPr>
         <w:t>@</w:t>
       </w:r>
       <w:r>
         <w:rPr>
-          <w:szCs w:val="16"/>
           <w:lang w:val="en-US"/>
         </w:rPr>
         <w:t>u</w:t>
       </w:r>
       <w:r>
         <w:rPr>
-          <w:szCs w:val="16"/>
           <w:lang w:val="en-US"/>
         </w:rPr>
         <w:t>ni-</w:t>
       </w:r>
       <w:r>
         <w:rPr>
-          <w:szCs w:val="16"/>
           <w:lang w:val="en-US"/>
         </w:rPr>
         <w:t>t</w:t>
       </w:r>
       <w:r>
         <w:rPr>
-          <w:szCs w:val="16"/>
           <w:lang w:val="en-US"/>
         </w:rPr>
         <w:t>uebingen.de</w:t>
@@ -305,30 +287,21 @@
       </w:pPr>
       <w:r>
         <w:rPr>
-          <w:szCs w:val="16"/>
           <w:lang w:val="en-US"/>
         </w:rPr>
         <w:t>www.</w:t>
       </w:r>
       <w:r>
         <w:rPr>
-          <w:szCs w:val="16"/>
           <w:lang w:val="en-US"/>
         </w:rPr>
         <w:t>cogsys</w:t>
       </w:r>
       <w:r>
         <w:rPr>
-          <w:szCs w:val="16"/>
-          <w:lang w:val="en-US"/>
-        </w:rPr>
-        <w:t>.cs.uni-tuebingen</w:t>
-      </w:r>
-      <w:r>
-        <w:rPr>
-          <w:lang w:val="en-US"/>
-        </w:rPr>
-        <w:t>.de</w:t>
+          <w:lang w:val="en-US"/>
+        </w:rPr>
+        <w:t>.cs.uni-tuebingen.de</w:t>
       </w:r>
     </w:p>
     <w:p>
@@ -337,6 +310,7 @@
         <w:framePr w:w="3107" w:h="3391" w:hRule="exact" w:hSpace="181" w:wrap="around" w:vAnchor="page" w:hAnchor="page" w:x="8132" w:y="1997"/>
         <w:rPr>
           <w:sz w:val="20"/>
+          <w:szCs w:val="20"/>
           <w:lang w:val="en-US"/>
         </w:rPr>
       </w:pPr>
@@ -346,6 +320,7 @@
         <w:pStyle w:val="EKUTBetreffzeile"/>
         <w:rPr>
           <w:b w:val="0"/>
+          <w:bCs w:val="0"/>
           <w:color w:val="FFFFFF"/>
           <w:lang w:val="en-US"/>
         </w:rPr>
@@ -489,7 +464,7 @@
           <w:szCs w:val="16"/>
           <w:lang w:val="en-US"/>
         </w:rPr>
-        <w:t>February 21, 2014</w:t>
+        <w:t>February 24, 2014</w:t>
       </w:r>
       <w:r>
         <w:rPr>
@@ -530,7 +505,7 @@
           <w:bCs/>
           <w:lang w:val="en-US"/>
         </w:rPr>
-        <w:t xml:space="preserve">Revised manuscript </w:t>
+        <w:t xml:space="preserve">Revised manuscript (former title: </w:t>
       </w:r>
       <w:r>
         <w:rPr>
@@ -544,7 +519,6 @@
         <w:rPr>
           <w:b/>
           <w:bCs/>
-          <w:iCs/>
           <w:lang w:val="en-US"/>
         </w:rPr>
         <w:t xml:space="preserve">Straightforward interpretation of </w:t>
@@ -554,7 +528,6 @@
         <w:rPr>
           <w:b/>
           <w:bCs/>
-          <w:iCs/>
           <w:lang w:val="en-US"/>
         </w:rPr>
         <w:t>metabolomics</w:t>
@@ -564,7 +537,6 @@
         <w:rPr>
           <w:b/>
           <w:bCs/>
-          <w:iCs/>
           <w:lang w:val="en-US"/>
         </w:rPr>
         <w:t xml:space="preserve">, proteomics, </w:t>
@@ -574,7 +546,6 @@
         <w:rPr>
           <w:b/>
           <w:bCs/>
-          <w:iCs/>
           <w:lang w:val="en-US"/>
         </w:rPr>
         <w:t>transcriptomics</w:t>
@@ -584,7 +555,6 @@
         <w:rPr>
           <w:b/>
           <w:bCs/>
-          <w:iCs/>
           <w:lang w:val="en-US"/>
         </w:rPr>
         <w:t>, and genomics data by comprehensive visualization and pathway enrichment using a single software tool</w:t>
@@ -595,7 +565,23 @@
           <w:bCs/>
           <w:lang w:val="en-US"/>
         </w:rPr>
-        <w:t xml:space="preserve">”, </w:t>
+        <w:t>”</w:t>
+      </w:r>
+      <w:r>
+        <w:rPr>
+          <w:b/>
+          <w:bCs/>
+          <w:lang w:val="en-US"/>
+        </w:rPr>
+        <w:t>)</w:t>
+      </w:r>
+      <w:r>
+        <w:rPr>
+          <w:b/>
+          <w:bCs/>
+          <w:lang w:val="en-US"/>
+        </w:rPr>
+        <w:t xml:space="preserve">, </w:t>
       </w:r>
       <w:r>
         <w:rPr>
@@ -628,15 +614,17 @@
         <w:spacing w:after="0"/>
         <w:jc w:val="both"/>
         <w:rPr>
-          <w:rFonts w:ascii="Arial" w:eastAsia="Times New Roman" w:hAnsi="Arial"/>
+          <w:rFonts w:ascii="Arial" w:hAnsi="Arial" w:cs="Arial"/>
           <w:sz w:val="20"/>
+          <w:szCs w:val="20"/>
           <w:lang w:val="en-US" w:eastAsia="de-DE"/>
         </w:rPr>
       </w:pPr>
       <w:r>
         <w:rPr>
-          <w:rFonts w:ascii="Arial" w:eastAsia="Times New Roman" w:hAnsi="Arial"/>
+          <w:rFonts w:ascii="Arial" w:hAnsi="Arial" w:cs="Arial"/>
           <w:sz w:val="20"/>
+          <w:szCs w:val="20"/>
           <w:lang w:val="en-US" w:eastAsia="de-DE"/>
         </w:rPr>
         <w:t xml:space="preserve">Dear Dr. </w:t>
@@ -644,8 +632,9 @@
       <w:proofErr w:type="spellStart"/>
       <w:r>
         <w:rPr>
-          <w:rFonts w:ascii="Arial" w:eastAsia="Times New Roman" w:hAnsi="Arial"/>
+          <w:rFonts w:ascii="Arial" w:hAnsi="Arial" w:cs="Arial"/>
           <w:sz w:val="20"/>
+          <w:szCs w:val="20"/>
           <w:lang w:val="en-US" w:eastAsia="de-DE"/>
         </w:rPr>
         <w:t>Theodoridis</w:t>
@@ -653,8 +642,9 @@
       <w:proofErr w:type="spellEnd"/>
       <w:r>
         <w:rPr>
-          <w:rFonts w:ascii="Arial" w:eastAsia="Times New Roman" w:hAnsi="Arial"/>
+          <w:rFonts w:ascii="Arial" w:hAnsi="Arial" w:cs="Arial"/>
           <w:sz w:val="20"/>
+          <w:szCs w:val="20"/>
           <w:lang w:val="en-US" w:eastAsia="de-DE"/>
         </w:rPr>
         <w:t>,</w:t>
@@ -666,8 +656,9 @@
         <w:spacing w:before="0" w:beforeAutospacing="0" w:after="0"/>
         <w:jc w:val="both"/>
         <w:rPr>
-          <w:rFonts w:ascii="Arial" w:eastAsia="Times New Roman" w:hAnsi="Arial"/>
+          <w:rFonts w:ascii="Arial" w:hAnsi="Arial" w:cs="Arial"/>
           <w:sz w:val="20"/>
+          <w:szCs w:val="20"/>
           <w:lang w:val="en-US" w:eastAsia="de-DE"/>
         </w:rPr>
       </w:pPr>
@@ -696,24 +687,27 @@
         <w:spacing w:after="0"/>
         <w:jc w:val="both"/>
         <w:rPr>
-          <w:rFonts w:ascii="Arial" w:eastAsia="Times New Roman" w:hAnsi="Arial"/>
+          <w:rFonts w:ascii="Arial" w:hAnsi="Arial" w:cs="Arial"/>
           <w:sz w:val="20"/>
+          <w:szCs w:val="20"/>
           <w:lang w:val="en-US" w:eastAsia="de-DE"/>
         </w:rPr>
       </w:pPr>
       <w:r>
         <w:rPr>
-          <w:rFonts w:ascii="Arial" w:eastAsia="Times New Roman" w:hAnsi="Arial"/>
+          <w:rFonts w:ascii="Arial" w:hAnsi="Arial" w:cs="Arial"/>
           <w:sz w:val="20"/>
+          <w:szCs w:val="20"/>
           <w:lang w:val="en-US" w:eastAsia="de-DE"/>
         </w:rPr>
-        <w:t xml:space="preserve">Based on our long standing experiences in the development and application of </w:t>
+        <w:t xml:space="preserve">We are happy that you share our point of view, that it is quite important to illustrate in a special </w:t>
       </w:r>
       <w:proofErr w:type="spellStart"/>
       <w:r>
         <w:rPr>
-          <w:rFonts w:ascii="Arial" w:eastAsia="Times New Roman" w:hAnsi="Arial"/>
+          <w:rFonts w:ascii="Arial" w:hAnsi="Arial" w:cs="Arial"/>
           <w:sz w:val="20"/>
+          <w:szCs w:val="20"/>
           <w:lang w:val="en-US" w:eastAsia="de-DE"/>
         </w:rPr>
         <w:t>metabolomics</w:t>
@@ -721,81 +715,122 @@
       <w:proofErr w:type="spellEnd"/>
       <w:r>
         <w:rPr>
-          <w:rFonts w:ascii="Arial" w:eastAsia="Times New Roman" w:hAnsi="Arial"/>
+          <w:rFonts w:ascii="Arial" w:hAnsi="Arial" w:cs="Arial"/>
           <w:sz w:val="20"/>
+          <w:szCs w:val="20"/>
           <w:lang w:val="en-US" w:eastAsia="de-DE"/>
         </w:rPr>
-        <w:t xml:space="preserve"> and </w:t>
+        <w:t xml:space="preserve"> issue of JCB not only chromatographic aspects, but also to shine a light on tools not directly related with improvements of chromatographic aspects, but dealing with other current limitations of </w:t>
       </w:r>
       <w:proofErr w:type="spellStart"/>
       <w:r>
         <w:rPr>
-          <w:rFonts w:ascii="Arial" w:eastAsia="Times New Roman" w:hAnsi="Arial"/>
+          <w:rFonts w:ascii="Arial" w:hAnsi="Arial" w:cs="Arial"/>
           <w:sz w:val="20"/>
+          <w:szCs w:val="20"/>
           <w:lang w:val="en-US" w:eastAsia="de-DE"/>
         </w:rPr>
-        <w:t>lipidomics</w:t>
+        <w:t>metabolomics</w:t>
       </w:r>
       <w:proofErr w:type="spellEnd"/>
       <w:r>
         <w:rPr>
-          <w:rFonts w:ascii="Arial" w:eastAsia="Times New Roman" w:hAnsi="Arial"/>
+          <w:rFonts w:ascii="Arial" w:hAnsi="Arial" w:cs="Arial"/>
           <w:sz w:val="20"/>
+          <w:szCs w:val="20"/>
           <w:lang w:val="en-US" w:eastAsia="de-DE"/>
         </w:rPr>
-        <w:t xml:space="preserve"> approaches one of our foci at the moment is on one of the major present bottle necks of </w:t>
+        <w:t xml:space="preserve"> analyses.</w:t>
+      </w:r>
+    </w:p>
+    <w:p>
+      <w:pPr>
+        <w:spacing w:line="240" w:lineRule="auto"/>
+        <w:ind w:firstLine="708"/>
+        <w:jc w:val="both"/>
+        <w:rPr>
+          <w:lang w:val="en-US"/>
+        </w:rPr>
+      </w:pPr>
+    </w:p>
+    <w:p>
+      <w:pPr>
+        <w:spacing w:line="240" w:lineRule="auto"/>
+        <w:jc w:val="both"/>
+        <w:rPr>
+          <w:lang w:val="en-US"/>
+        </w:rPr>
+      </w:pPr>
+      <w:r>
+        <w:rPr>
+          <w:lang w:val="en-US"/>
+        </w:rPr>
+        <w:t>As suggested by the referees, we revised diverse paragraphs</w:t>
+      </w:r>
+      <w:r>
+        <w:rPr>
+          <w:lang w:val="en-US"/>
+        </w:rPr>
+        <w:t xml:space="preserve"> where an inappropriate terminology was used </w:t>
+      </w:r>
+      <w:r>
+        <w:rPr>
+          <w:lang w:val="en-US"/>
+        </w:rPr>
+        <w:t xml:space="preserve">and included a comparison of </w:t>
       </w:r>
       <w:proofErr w:type="spellStart"/>
       <w:r>
         <w:rPr>
-          <w:rFonts w:ascii="Arial" w:eastAsia="Times New Roman" w:hAnsi="Arial"/>
-          <w:sz w:val="20"/>
-          <w:lang w:val="en-US" w:eastAsia="de-DE"/>
+          <w:lang w:val="en-US"/>
+        </w:rPr>
+        <w:t>InCroMAP</w:t>
+      </w:r>
+      <w:proofErr w:type="spellEnd"/>
+      <w:r>
+        <w:rPr>
+          <w:lang w:val="en-US"/>
+        </w:rPr>
+        <w:t xml:space="preserve"> to existing software for the visualization of </w:t>
+      </w:r>
+      <w:proofErr w:type="spellStart"/>
+      <w:r>
+        <w:rPr>
+          <w:lang w:val="en-US"/>
         </w:rPr>
         <w:t>metabolomics</w:t>
       </w:r>
       <w:proofErr w:type="spellEnd"/>
       <w:r>
         <w:rPr>
-          <w:rFonts w:ascii="Arial" w:eastAsia="Times New Roman" w:hAnsi="Arial"/>
-          <w:sz w:val="20"/>
-          <w:lang w:val="en-US" w:eastAsia="de-DE"/>
-        </w:rPr>
-        <w:t xml:space="preserve"> studies, which is a sophisticated evaluation and biochemical interpretation of the data, in particular when systems biology approaches are performed. Of course, there are also challenging analytical limitations like the comprehensive profiling of polar or low abundant metabolite pattern. </w:t>
-      </w:r>
-      <w:r>
-        <w:rPr>
-          <w:rFonts w:ascii="Arial" w:eastAsia="Times New Roman" w:hAnsi="Arial"/>
-          <w:sz w:val="20"/>
-          <w:lang w:val="en-US" w:eastAsia="de-DE"/>
-        </w:rPr>
-        <w:t>However,</w:t>
-      </w:r>
-      <w:r>
-        <w:rPr>
-          <w:rFonts w:ascii="Arial" w:eastAsia="Times New Roman" w:hAnsi="Arial"/>
-          <w:sz w:val="20"/>
-          <w:lang w:val="en-US" w:eastAsia="de-DE"/>
-        </w:rPr>
-        <w:t xml:space="preserve"> in general it is very easy to generate a huge amount of very complex data by </w:t>
-      </w:r>
-      <w:proofErr w:type="spellStart"/>
-      <w:r>
-        <w:rPr>
-          <w:rFonts w:ascii="Arial" w:eastAsia="Times New Roman" w:hAnsi="Arial"/>
-          <w:sz w:val="20"/>
-          <w:lang w:val="en-US" w:eastAsia="de-DE"/>
-        </w:rPr>
-        <w:t>metabolomics</w:t>
-      </w:r>
-      <w:proofErr w:type="spellEnd"/>
-      <w:r>
-        <w:rPr>
-          <w:rFonts w:ascii="Arial" w:eastAsia="Times New Roman" w:hAnsi="Arial"/>
-          <w:sz w:val="20"/>
-          <w:lang w:val="en-US" w:eastAsia="de-DE"/>
-        </w:rPr>
-        <w:t xml:space="preserve"> approaches that need to be evaluated and interpreted using novel bioinformatics tools.</w:t>
+          <w:lang w:val="en-US"/>
+        </w:rPr>
+        <w:t xml:space="preserve"> data. Furthermore, we modified Figure 2 which now shows results from an illustrative example application. In the revised manuscript we also added more detailed descriptions of the implemented algorithms (e.g., for the integrated pathway enrichment), the required pre-processing steps and the procedures used for ID mapping.</w:t>
+      </w:r>
+    </w:p>
+    <w:p>
+      <w:pPr>
+        <w:spacing w:line="240" w:lineRule="auto"/>
+        <w:ind w:firstLine="708"/>
+        <w:jc w:val="both"/>
+        <w:rPr>
+          <w:lang w:val="en-US"/>
+        </w:rPr>
+      </w:pPr>
+    </w:p>
+    <w:p>
+      <w:pPr>
+        <w:spacing w:line="240" w:lineRule="auto"/>
+        <w:jc w:val="both"/>
+        <w:rPr>
+          <w:lang w:val="en-US"/>
+        </w:rPr>
+      </w:pPr>
+      <w:r>
+        <w:rPr>
+          <w:lang w:val="en-US"/>
+        </w:rPr>
+        <w:t>We hope that the revised version of our manuscript is now acceptable for publication and we thank you again for your kind consideration.</w:t>
       </w:r>
     </w:p>
     <w:p>
@@ -804,234 +839,20 @@
         <w:spacing w:after="0"/>
         <w:jc w:val="both"/>
         <w:rPr>
-          <w:rFonts w:ascii="Arial" w:eastAsia="Times New Roman" w:hAnsi="Arial"/>
+          <w:rFonts w:ascii="Arial" w:hAnsi="Arial" w:cs="Arial"/>
           <w:sz w:val="20"/>
+          <w:szCs w:val="20"/>
           <w:lang w:val="en-US" w:eastAsia="de-DE"/>
         </w:rPr>
       </w:pPr>
       <w:r>
         <w:rPr>
-          <w:rFonts w:ascii="Arial" w:eastAsia="Times New Roman" w:hAnsi="Arial"/>
+          <w:rFonts w:ascii="Arial" w:hAnsi="Arial" w:cs="Arial"/>
           <w:sz w:val="20"/>
+          <w:szCs w:val="20"/>
           <w:lang w:val="en-US" w:eastAsia="de-DE"/>
         </w:rPr>
-        <w:t xml:space="preserve">We are happy that you share our point of view, that it is quite important to illustrate in a special </w:t>
-      </w:r>
-      <w:proofErr w:type="spellStart"/>
-      <w:r>
-        <w:rPr>
-          <w:rFonts w:ascii="Arial" w:eastAsia="Times New Roman" w:hAnsi="Arial"/>
-          <w:sz w:val="20"/>
-          <w:lang w:val="en-US" w:eastAsia="de-DE"/>
-        </w:rPr>
-        <w:t>metabolomics</w:t>
-      </w:r>
-      <w:proofErr w:type="spellEnd"/>
-      <w:r>
-        <w:rPr>
-          <w:rFonts w:ascii="Arial" w:eastAsia="Times New Roman" w:hAnsi="Arial"/>
-          <w:sz w:val="20"/>
-          <w:lang w:val="en-US" w:eastAsia="de-DE"/>
-        </w:rPr>
-        <w:t xml:space="preserve"> issue of JCB not only chromatographic aspects, but also to shine a light on tools not directly related with improvements of chromatographic aspects, but dealing with other current limitations of </w:t>
-      </w:r>
-      <w:proofErr w:type="spellStart"/>
-      <w:r>
-        <w:rPr>
-          <w:rFonts w:ascii="Arial" w:eastAsia="Times New Roman" w:hAnsi="Arial"/>
-          <w:sz w:val="20"/>
-          <w:lang w:val="en-US" w:eastAsia="de-DE"/>
-        </w:rPr>
-        <w:t>metabolomics</w:t>
-      </w:r>
-      <w:proofErr w:type="spellEnd"/>
-      <w:r>
-        <w:rPr>
-          <w:rFonts w:ascii="Arial" w:eastAsia="Times New Roman" w:hAnsi="Arial"/>
-          <w:sz w:val="20"/>
-          <w:lang w:val="en-US" w:eastAsia="de-DE"/>
-        </w:rPr>
-        <w:t xml:space="preserve"> analyses.</w:t>
-      </w:r>
-    </w:p>
-    <w:p>
-      <w:pPr>
-        <w:spacing w:line="240" w:lineRule="auto"/>
-        <w:ind w:firstLine="708"/>
-        <w:jc w:val="both"/>
-        <w:rPr>
-          <w:lang w:val="en-US"/>
-        </w:rPr>
-      </w:pPr>
-    </w:p>
-    <w:p>
-      <w:pPr>
-        <w:spacing w:line="240" w:lineRule="auto"/>
-        <w:jc w:val="both"/>
-        <w:rPr>
-          <w:lang w:val="en-US"/>
-        </w:rPr>
-      </w:pPr>
-      <w:r>
-        <w:rPr>
-          <w:lang w:val="en-US"/>
-        </w:rPr>
-        <w:t>As suggested by the referees</w:t>
-      </w:r>
-      <w:r>
-        <w:rPr>
-          <w:lang w:val="en-US"/>
-        </w:rPr>
-        <w:t xml:space="preserve">, </w:t>
-      </w:r>
-      <w:r>
-        <w:rPr>
-          <w:lang w:val="en-US"/>
-        </w:rPr>
-        <w:t>we revised diverse paragraphs</w:t>
-      </w:r>
-      <w:r>
-        <w:rPr>
-          <w:lang w:val="en-US"/>
-        </w:rPr>
-        <w:t xml:space="preserve"> where an inappropriate terminology was used </w:t>
-      </w:r>
-      <w:r>
-        <w:rPr>
-          <w:lang w:val="en-US"/>
-        </w:rPr>
-        <w:t>and included</w:t>
-      </w:r>
-      <w:r>
-        <w:rPr>
-          <w:lang w:val="en-US"/>
-        </w:rPr>
-        <w:t xml:space="preserve"> a comparison of </w:t>
-      </w:r>
-      <w:proofErr w:type="spellStart"/>
-      <w:r>
-        <w:rPr>
-          <w:lang w:val="en-US"/>
-        </w:rPr>
-        <w:t>InCroMAP</w:t>
-      </w:r>
-      <w:proofErr w:type="spellEnd"/>
-      <w:r>
-        <w:rPr>
-          <w:lang w:val="en-US"/>
-        </w:rPr>
-        <w:t xml:space="preserve"> to existing software for the visualization of </w:t>
-      </w:r>
-      <w:proofErr w:type="spellStart"/>
-      <w:r>
-        <w:rPr>
-          <w:lang w:val="en-US"/>
-        </w:rPr>
-        <w:t>metabolomics</w:t>
-      </w:r>
-      <w:proofErr w:type="spellEnd"/>
-      <w:r>
-        <w:rPr>
-          <w:lang w:val="en-US"/>
-        </w:rPr>
-        <w:t xml:space="preserve"> data. </w:t>
-      </w:r>
-      <w:r>
-        <w:rPr>
-          <w:lang w:val="en-US"/>
-        </w:rPr>
-        <w:t>Furthermore, we modified</w:t>
-      </w:r>
-      <w:r>
-        <w:rPr>
-          <w:lang w:val="en-US"/>
-        </w:rPr>
-        <w:t xml:space="preserve"> Figure 2 which now shows results from an </w:t>
-      </w:r>
-      <w:r>
-        <w:rPr>
-          <w:lang w:val="en-US"/>
-        </w:rPr>
-        <w:t>illustrative e</w:t>
-      </w:r>
-      <w:r>
-        <w:rPr>
-          <w:lang w:val="en-US"/>
-        </w:rPr>
-        <w:t xml:space="preserve">xample application. </w:t>
-      </w:r>
-      <w:r>
-        <w:rPr>
-          <w:lang w:val="en-US"/>
-        </w:rPr>
-        <w:t>In the revised manuscript we also added more detailed descriptions of t</w:t>
-      </w:r>
-      <w:r>
-        <w:rPr>
-          <w:lang w:val="en-US"/>
-        </w:rPr>
-        <w:t xml:space="preserve">he implemented algorithms (e.g., for the </w:t>
-      </w:r>
-      <w:r>
-        <w:rPr>
-          <w:lang w:val="en-US"/>
-        </w:rPr>
-        <w:t xml:space="preserve">integrated </w:t>
-      </w:r>
-      <w:r>
-        <w:rPr>
-          <w:lang w:val="en-US"/>
-        </w:rPr>
-        <w:t xml:space="preserve">pathway </w:t>
-      </w:r>
-      <w:r>
-        <w:rPr>
-          <w:lang w:val="en-US"/>
-        </w:rPr>
-        <w:t>enrichment</w:t>
-      </w:r>
-      <w:r>
-        <w:rPr>
-          <w:lang w:val="en-US"/>
-        </w:rPr>
-        <w:t>), the required pre-processing steps and the</w:t>
-      </w:r>
-      <w:r>
-        <w:rPr>
-          <w:lang w:val="en-US"/>
-        </w:rPr>
-        <w:t xml:space="preserve"> procedures used for ID mapping</w:t>
-      </w:r>
-      <w:r>
-        <w:rPr>
-          <w:lang w:val="en-US"/>
-        </w:rPr>
-        <w:t>.</w:t>
-      </w:r>
-    </w:p>
-    <w:p>
-      <w:pPr>
-        <w:spacing w:line="240" w:lineRule="auto"/>
-        <w:ind w:firstLine="708"/>
-        <w:jc w:val="both"/>
-        <w:rPr>
-          <w:lang w:val="en-US"/>
-        </w:rPr>
-      </w:pPr>
-    </w:p>
-    <w:p>
-      <w:pPr>
-        <w:spacing w:line="240" w:lineRule="auto"/>
-        <w:jc w:val="both"/>
-        <w:rPr>
-          <w:lang w:val="en-US"/>
-        </w:rPr>
-      </w:pPr>
-      <w:r>
-        <w:rPr>
-          <w:lang w:val="en-US"/>
-        </w:rPr>
-        <w:t>We hope that the revised version of our manuscript is now acceptable for publication and we thank you again for your kind consideration.</w:t>
+        <w:t>Sincerely yours,</w:t>
       </w:r>
     </w:p>
     <w:p>
@@ -1040,35 +861,17 @@
         <w:spacing w:after="0"/>
         <w:jc w:val="both"/>
         <w:rPr>
-          <w:rFonts w:ascii="Arial" w:eastAsia="Times New Roman" w:hAnsi="Arial"/>
+          <w:rFonts w:ascii="Arial" w:hAnsi="Arial" w:cs="Arial"/>
           <w:sz w:val="20"/>
+          <w:szCs w:val="20"/>
           <w:lang w:val="en-US" w:eastAsia="de-DE"/>
         </w:rPr>
       </w:pPr>
       <w:r>
         <w:rPr>
-          <w:rFonts w:ascii="Arial" w:eastAsia="Times New Roman" w:hAnsi="Arial"/>
+          <w:rFonts w:ascii="Arial" w:hAnsi="Arial" w:cs="Arial"/>
           <w:sz w:val="20"/>
-          <w:lang w:val="en-US" w:eastAsia="de-DE"/>
-        </w:rPr>
-        <w:t>Sincerely yours,</w:t>
-      </w:r>
-    </w:p>
-    <w:p>
-      <w:pPr>
-        <w:pStyle w:val="StandardWeb"/>
-        <w:spacing w:after="0"/>
-        <w:jc w:val="both"/>
-        <w:rPr>
-          <w:rFonts w:ascii="Arial" w:eastAsia="Times New Roman" w:hAnsi="Arial"/>
-          <w:sz w:val="20"/>
-          <w:lang w:val="en-US" w:eastAsia="de-DE"/>
-        </w:rPr>
-      </w:pPr>
-      <w:r>
-        <w:rPr>
-          <w:rFonts w:ascii="Arial" w:eastAsia="Times New Roman" w:hAnsi="Arial"/>
-          <w:sz w:val="20"/>
+          <w:szCs w:val="20"/>
           <w:lang w:val="en-US" w:eastAsia="de-DE"/>
         </w:rPr>
         <w:t>Lars Rosenbaum</w:t>
@@ -1080,15 +883,17 @@
         <w:spacing w:before="0" w:beforeAutospacing="0" w:after="0"/>
         <w:jc w:val="both"/>
         <w:rPr>
-          <w:rFonts w:ascii="Arial" w:eastAsia="Times New Roman" w:hAnsi="Arial"/>
+          <w:rFonts w:ascii="Arial" w:hAnsi="Arial" w:cs="Arial"/>
           <w:sz w:val="20"/>
+          <w:szCs w:val="20"/>
           <w:lang w:val="en-US" w:eastAsia="de-DE"/>
         </w:rPr>
       </w:pPr>
       <w:r>
         <w:rPr>
-          <w:rFonts w:ascii="Arial" w:eastAsia="Times New Roman" w:hAnsi="Arial"/>
+          <w:rFonts w:ascii="Arial" w:hAnsi="Arial" w:cs="Arial"/>
           <w:sz w:val="20"/>
+          <w:szCs w:val="20"/>
           <w:lang w:val="en-US" w:eastAsia="de-DE"/>
         </w:rPr>
         <w:t>(</w:t>
@@ -1096,8 +901,9 @@
       <w:proofErr w:type="gramStart"/>
       <w:r>
         <w:rPr>
-          <w:rFonts w:ascii="Arial" w:eastAsia="Times New Roman" w:hAnsi="Arial"/>
+          <w:rFonts w:ascii="Arial" w:hAnsi="Arial" w:cs="Arial"/>
           <w:sz w:val="20"/>
+          <w:szCs w:val="20"/>
           <w:lang w:val="en-US" w:eastAsia="de-DE"/>
         </w:rPr>
         <w:t>for</w:t>
@@ -1105,16 +911,17 @@
       <w:proofErr w:type="gramEnd"/>
       <w:r>
         <w:rPr>
-          <w:rFonts w:ascii="Arial" w:eastAsia="Times New Roman" w:hAnsi="Arial"/>
+          <w:rFonts w:ascii="Arial" w:hAnsi="Arial" w:cs="Arial"/>
           <w:sz w:val="20"/>
+          <w:szCs w:val="20"/>
           <w:lang w:val="en-US" w:eastAsia="de-DE"/>
         </w:rPr>
         <w:t xml:space="preserve"> the authors)</w:t>
       </w:r>
     </w:p>
     <w:sectPr>
-      <w:headerReference w:type="default" r:id="rId8"/>
-      <w:headerReference w:type="first" r:id="rId9"/>
+      <w:headerReference w:type="default" r:id="rId7"/>
+      <w:headerReference w:type="first" r:id="rId8"/>
       <w:pgSz w:w="11906" w:h="16838" w:code="9"/>
       <w:pgMar w:top="1418" w:right="1134" w:bottom="1418" w:left="1134" w:header="567" w:footer="680" w:gutter="0"/>
       <w:pgNumType w:start="1"/>
@@ -1293,8 +1100,8 @@
           <v:path o:extrusionok="f" gradientshapeok="t" o:connecttype="rect"/>
           <o:lock v:ext="edit" aspectratio="t"/>
         </v:shapetype>
-        <v:shape id="Grafik 1" o:spid="_x0000_s2049" type="#_x0000_t75" alt="logo rgb.png" style="position:absolute;margin-left:-10.5pt;margin-top:-2.2pt;width:220.8pt;height:56.8pt;z-index:251657728;visibility:visible">
-          <v:imagedata r:id="rId1" o:title="logo rgb"/>
+        <v:shape id="Grafik 1" o:spid="_x0000_s2049" type="#_x0000_t75" alt="logo rgb.png" style="position:absolute;margin-left:-10.5pt;margin-top:-2.2pt;width:220.8pt;height:56.8pt;z-index:251660288;visibility:visible">
+          <v:imagedata r:id="rId1" o:title=""/>
           <w10:wrap type="square"/>
           <w10:anchorlock/>
         </v:shape>
@@ -1322,7 +1129,7 @@
         <w:ind w:left="778" w:hanging="360"/>
       </w:pPr>
       <w:rPr>
-        <w:rFonts w:ascii="Symbol" w:hAnsi="Symbol" w:hint="default"/>
+        <w:rFonts w:ascii="Symbol" w:hAnsi="Symbol" w:cs="Symbol" w:hint="default"/>
       </w:rPr>
     </w:lvl>
     <w:lvl w:ilvl="1" w:tplc="04070003" w:tentative="1">
@@ -1346,7 +1153,7 @@
         <w:ind w:left="2218" w:hanging="360"/>
       </w:pPr>
       <w:rPr>
-        <w:rFonts w:ascii="Wingdings" w:hAnsi="Wingdings" w:hint="default"/>
+        <w:rFonts w:ascii="Wingdings" w:hAnsi="Wingdings" w:cs="Wingdings" w:hint="default"/>
       </w:rPr>
     </w:lvl>
     <w:lvl w:ilvl="3" w:tplc="04070001" w:tentative="1">
@@ -1358,7 +1165,7 @@
         <w:ind w:left="2938" w:hanging="360"/>
       </w:pPr>
       <w:rPr>
-        <w:rFonts w:ascii="Symbol" w:hAnsi="Symbol" w:hint="default"/>
+        <w:rFonts w:ascii="Symbol" w:hAnsi="Symbol" w:cs="Symbol" w:hint="default"/>
       </w:rPr>
     </w:lvl>
     <w:lvl w:ilvl="4" w:tplc="04070003" w:tentative="1">
@@ -1382,7 +1189,7 @@
         <w:ind w:left="4378" w:hanging="360"/>
       </w:pPr>
       <w:rPr>
-        <w:rFonts w:ascii="Wingdings" w:hAnsi="Wingdings" w:hint="default"/>
+        <w:rFonts w:ascii="Wingdings" w:hAnsi="Wingdings" w:cs="Wingdings" w:hint="default"/>
       </w:rPr>
     </w:lvl>
     <w:lvl w:ilvl="6" w:tplc="04070001" w:tentative="1">
@@ -1394,7 +1201,7 @@
         <w:ind w:left="5098" w:hanging="360"/>
       </w:pPr>
       <w:rPr>
-        <w:rFonts w:ascii="Symbol" w:hAnsi="Symbol" w:hint="default"/>
+        <w:rFonts w:ascii="Symbol" w:hAnsi="Symbol" w:cs="Symbol" w:hint="default"/>
       </w:rPr>
     </w:lvl>
     <w:lvl w:ilvl="7" w:tplc="04070003" w:tentative="1">
@@ -1418,7 +1225,7 @@
         <w:ind w:left="6538" w:hanging="360"/>
       </w:pPr>
       <w:rPr>
-        <w:rFonts w:ascii="Wingdings" w:hAnsi="Wingdings" w:hint="default"/>
+        <w:rFonts w:ascii="Wingdings" w:hAnsi="Wingdings" w:cs="Wingdings" w:hint="default"/>
       </w:rPr>
     </w:lvl>
   </w:abstractNum>
@@ -1548,7 +1355,7 @@
         <w:ind w:left="720" w:hanging="360"/>
       </w:pPr>
       <w:rPr>
-        <w:rFonts w:ascii="Symbol" w:hAnsi="Symbol" w:hint="default"/>
+        <w:rFonts w:ascii="Symbol" w:hAnsi="Symbol" w:cs="Symbol" w:hint="default"/>
       </w:rPr>
     </w:lvl>
     <w:lvl w:ilvl="1" w:tplc="04070003" w:tentative="1">
@@ -1572,7 +1379,7 @@
         <w:ind w:left="2160" w:hanging="360"/>
       </w:pPr>
       <w:rPr>
-        <w:rFonts w:ascii="Wingdings" w:hAnsi="Wingdings" w:hint="default"/>
+        <w:rFonts w:ascii="Wingdings" w:hAnsi="Wingdings" w:cs="Wingdings" w:hint="default"/>
       </w:rPr>
     </w:lvl>
     <w:lvl w:ilvl="3" w:tplc="04070001" w:tentative="1">
@@ -1584,7 +1391,7 @@
         <w:ind w:left="2880" w:hanging="360"/>
       </w:pPr>
       <w:rPr>
-        <w:rFonts w:ascii="Symbol" w:hAnsi="Symbol" w:hint="default"/>
+        <w:rFonts w:ascii="Symbol" w:hAnsi="Symbol" w:cs="Symbol" w:hint="default"/>
       </w:rPr>
     </w:lvl>
     <w:lvl w:ilvl="4" w:tplc="04070003" w:tentative="1">
@@ -1608,7 +1415,7 @@
         <w:ind w:left="4320" w:hanging="360"/>
       </w:pPr>
       <w:rPr>
-        <w:rFonts w:ascii="Wingdings" w:hAnsi="Wingdings" w:hint="default"/>
+        <w:rFonts w:ascii="Wingdings" w:hAnsi="Wingdings" w:cs="Wingdings" w:hint="default"/>
       </w:rPr>
     </w:lvl>
     <w:lvl w:ilvl="6" w:tplc="04070001" w:tentative="1">
@@ -1620,7 +1427,7 @@
         <w:ind w:left="5040" w:hanging="360"/>
       </w:pPr>
       <w:rPr>
-        <w:rFonts w:ascii="Symbol" w:hAnsi="Symbol" w:hint="default"/>
+        <w:rFonts w:ascii="Symbol" w:hAnsi="Symbol" w:cs="Symbol" w:hint="default"/>
       </w:rPr>
     </w:lvl>
     <w:lvl w:ilvl="7" w:tplc="04070003" w:tentative="1">
@@ -1644,7 +1451,7 @@
         <w:ind w:left="6480" w:hanging="360"/>
       </w:pPr>
       <w:rPr>
-        <w:rFonts w:ascii="Wingdings" w:hAnsi="Wingdings" w:hint="default"/>
+        <w:rFonts w:ascii="Wingdings" w:hAnsi="Wingdings" w:cs="Wingdings" w:hint="default"/>
       </w:rPr>
     </w:lvl>
   </w:abstractNum>
@@ -1661,7 +1468,7 @@
         <w:ind w:left="720" w:hanging="360"/>
       </w:pPr>
       <w:rPr>
-        <w:rFonts w:ascii="Symbol" w:hAnsi="Symbol" w:hint="default"/>
+        <w:rFonts w:ascii="Symbol" w:hAnsi="Symbol" w:cs="Symbol" w:hint="default"/>
       </w:rPr>
     </w:lvl>
     <w:lvl w:ilvl="1" w:tplc="04070003" w:tentative="1">
@@ -1685,7 +1492,7 @@
         <w:ind w:left="2160" w:hanging="360"/>
       </w:pPr>
       <w:rPr>
-        <w:rFonts w:ascii="Wingdings" w:hAnsi="Wingdings" w:hint="default"/>
+        <w:rFonts w:ascii="Wingdings" w:hAnsi="Wingdings" w:cs="Wingdings" w:hint="default"/>
       </w:rPr>
     </w:lvl>
     <w:lvl w:ilvl="3" w:tplc="04070001" w:tentative="1">
@@ -1697,7 +1504,7 @@
         <w:ind w:left="2880" w:hanging="360"/>
       </w:pPr>
       <w:rPr>
-        <w:rFonts w:ascii="Symbol" w:hAnsi="Symbol" w:hint="default"/>
+        <w:rFonts w:ascii="Symbol" w:hAnsi="Symbol" w:cs="Symbol" w:hint="default"/>
       </w:rPr>
     </w:lvl>
     <w:lvl w:ilvl="4" w:tplc="04070003" w:tentative="1">
@@ -1721,7 +1528,7 @@
         <w:ind w:left="4320" w:hanging="360"/>
       </w:pPr>
       <w:rPr>
-        <w:rFonts w:ascii="Wingdings" w:hAnsi="Wingdings" w:hint="default"/>
+        <w:rFonts w:ascii="Wingdings" w:hAnsi="Wingdings" w:cs="Wingdings" w:hint="default"/>
       </w:rPr>
     </w:lvl>
     <w:lvl w:ilvl="6" w:tplc="04070001" w:tentative="1">
@@ -1733,7 +1540,7 @@
         <w:ind w:left="5040" w:hanging="360"/>
       </w:pPr>
       <w:rPr>
-        <w:rFonts w:ascii="Symbol" w:hAnsi="Symbol" w:hint="default"/>
+        <w:rFonts w:ascii="Symbol" w:hAnsi="Symbol" w:cs="Symbol" w:hint="default"/>
       </w:rPr>
     </w:lvl>
     <w:lvl w:ilvl="7" w:tplc="04070003" w:tentative="1">
@@ -1757,7 +1564,7 @@
         <w:ind w:left="6480" w:hanging="360"/>
       </w:pPr>
       <w:rPr>
-        <w:rFonts w:ascii="Wingdings" w:hAnsi="Wingdings" w:hint="default"/>
+        <w:rFonts w:ascii="Wingdings" w:hAnsi="Wingdings" w:cs="Wingdings" w:hint="default"/>
       </w:rPr>
     </w:lvl>
   </w:abstractNum>
@@ -1774,7 +1581,7 @@
         <w:ind w:left="720" w:hanging="360"/>
       </w:pPr>
       <w:rPr>
-        <w:rFonts w:ascii="Symbol" w:hAnsi="Symbol" w:hint="default"/>
+        <w:rFonts w:ascii="Symbol" w:hAnsi="Symbol" w:cs="Symbol" w:hint="default"/>
       </w:rPr>
     </w:lvl>
     <w:lvl w:ilvl="1" w:tplc="04070003" w:tentative="1">
@@ -1798,7 +1605,7 @@
         <w:ind w:left="2160" w:hanging="360"/>
       </w:pPr>
       <w:rPr>
-        <w:rFonts w:ascii="Wingdings" w:hAnsi="Wingdings" w:hint="default"/>
+        <w:rFonts w:ascii="Wingdings" w:hAnsi="Wingdings" w:cs="Wingdings" w:hint="default"/>
       </w:rPr>
     </w:lvl>
     <w:lvl w:ilvl="3" w:tplc="04070001" w:tentative="1">
@@ -1810,7 +1617,7 @@
         <w:ind w:left="2880" w:hanging="360"/>
       </w:pPr>
       <w:rPr>
-        <w:rFonts w:ascii="Symbol" w:hAnsi="Symbol" w:hint="default"/>
+        <w:rFonts w:ascii="Symbol" w:hAnsi="Symbol" w:cs="Symbol" w:hint="default"/>
       </w:rPr>
     </w:lvl>
     <w:lvl w:ilvl="4" w:tplc="04070003" w:tentative="1">
@@ -1834,7 +1641,7 @@
         <w:ind w:left="4320" w:hanging="360"/>
       </w:pPr>
       <w:rPr>
-        <w:rFonts w:ascii="Wingdings" w:hAnsi="Wingdings" w:hint="default"/>
+        <w:rFonts w:ascii="Wingdings" w:hAnsi="Wingdings" w:cs="Wingdings" w:hint="default"/>
       </w:rPr>
     </w:lvl>
     <w:lvl w:ilvl="6" w:tplc="04070001" w:tentative="1">
@@ -1846,7 +1653,7 @@
         <w:ind w:left="5040" w:hanging="360"/>
       </w:pPr>
       <w:rPr>
-        <w:rFonts w:ascii="Symbol" w:hAnsi="Symbol" w:hint="default"/>
+        <w:rFonts w:ascii="Symbol" w:hAnsi="Symbol" w:cs="Symbol" w:hint="default"/>
       </w:rPr>
     </w:lvl>
     <w:lvl w:ilvl="7" w:tplc="04070003" w:tentative="1">
@@ -1870,7 +1677,7 @@
         <w:ind w:left="6480" w:hanging="360"/>
       </w:pPr>
       <w:rPr>
-        <w:rFonts w:ascii="Wingdings" w:hAnsi="Wingdings" w:hint="default"/>
+        <w:rFonts w:ascii="Wingdings" w:hAnsi="Wingdings" w:cs="Wingdings" w:hint="default"/>
       </w:rPr>
     </w:lvl>
   </w:abstractNum>
@@ -1887,7 +1694,7 @@
         <w:ind w:left="1440" w:hanging="360"/>
       </w:pPr>
       <w:rPr>
-        <w:rFonts w:ascii="Symbol" w:hAnsi="Symbol" w:hint="default"/>
+        <w:rFonts w:ascii="Symbol" w:hAnsi="Symbol" w:cs="Symbol" w:hint="default"/>
       </w:rPr>
     </w:lvl>
     <w:lvl w:ilvl="1" w:tplc="04070003" w:tentative="1">
@@ -1911,7 +1718,7 @@
         <w:ind w:left="2880" w:hanging="360"/>
       </w:pPr>
       <w:rPr>
-        <w:rFonts w:ascii="Wingdings" w:hAnsi="Wingdings" w:hint="default"/>
+        <w:rFonts w:ascii="Wingdings" w:hAnsi="Wingdings" w:cs="Wingdings" w:hint="default"/>
       </w:rPr>
     </w:lvl>
     <w:lvl w:ilvl="3" w:tplc="04070001" w:tentative="1">
@@ -1923,7 +1730,7 @@
         <w:ind w:left="3600" w:hanging="360"/>
       </w:pPr>
       <w:rPr>
-        <w:rFonts w:ascii="Symbol" w:hAnsi="Symbol" w:hint="default"/>
+        <w:rFonts w:ascii="Symbol" w:hAnsi="Symbol" w:cs="Symbol" w:hint="default"/>
       </w:rPr>
     </w:lvl>
     <w:lvl w:ilvl="4" w:tplc="04070003" w:tentative="1">
@@ -1947,7 +1754,7 @@
         <w:ind w:left="5040" w:hanging="360"/>
       </w:pPr>
       <w:rPr>
-        <w:rFonts w:ascii="Wingdings" w:hAnsi="Wingdings" w:hint="default"/>
+        <w:rFonts w:ascii="Wingdings" w:hAnsi="Wingdings" w:cs="Wingdings" w:hint="default"/>
       </w:rPr>
     </w:lvl>
     <w:lvl w:ilvl="6" w:tplc="04070001" w:tentative="1">
@@ -1959,7 +1766,7 @@
         <w:ind w:left="5760" w:hanging="360"/>
       </w:pPr>
       <w:rPr>
-        <w:rFonts w:ascii="Symbol" w:hAnsi="Symbol" w:hint="default"/>
+        <w:rFonts w:ascii="Symbol" w:hAnsi="Symbol" w:cs="Symbol" w:hint="default"/>
       </w:rPr>
     </w:lvl>
     <w:lvl w:ilvl="7" w:tplc="04070003" w:tentative="1">
@@ -1983,7 +1790,7 @@
         <w:ind w:left="7200" w:hanging="360"/>
       </w:pPr>
       <w:rPr>
-        <w:rFonts w:ascii="Wingdings" w:hAnsi="Wingdings" w:hint="default"/>
+        <w:rFonts w:ascii="Wingdings" w:hAnsi="Wingdings" w:cs="Wingdings" w:hint="default"/>
       </w:rPr>
     </w:lvl>
   </w:abstractNum>
@@ -2000,7 +1807,7 @@
         <w:ind w:left="720" w:hanging="360"/>
       </w:pPr>
       <w:rPr>
-        <w:rFonts w:ascii="Symbol" w:hAnsi="Symbol" w:hint="default"/>
+        <w:rFonts w:ascii="Symbol" w:hAnsi="Symbol" w:cs="Symbol" w:hint="default"/>
       </w:rPr>
     </w:lvl>
     <w:lvl w:ilvl="1" w:tplc="04070003">
@@ -2024,7 +1831,7 @@
         <w:ind w:left="2160" w:hanging="360"/>
       </w:pPr>
       <w:rPr>
-        <w:rFonts w:ascii="Wingdings" w:hAnsi="Wingdings" w:hint="default"/>
+        <w:rFonts w:ascii="Wingdings" w:hAnsi="Wingdings" w:cs="Wingdings" w:hint="default"/>
       </w:rPr>
     </w:lvl>
     <w:lvl w:ilvl="3" w:tplc="04070001" w:tentative="1">
@@ -2036,7 +1843,7 @@
         <w:ind w:left="2880" w:hanging="360"/>
       </w:pPr>
       <w:rPr>
-        <w:rFonts w:ascii="Symbol" w:hAnsi="Symbol" w:hint="default"/>
+        <w:rFonts w:ascii="Symbol" w:hAnsi="Symbol" w:cs="Symbol" w:hint="default"/>
       </w:rPr>
     </w:lvl>
     <w:lvl w:ilvl="4" w:tplc="04070003" w:tentative="1">
@@ -2060,7 +1867,7 @@
         <w:ind w:left="4320" w:hanging="360"/>
       </w:pPr>
       <w:rPr>
-        <w:rFonts w:ascii="Wingdings" w:hAnsi="Wingdings" w:hint="default"/>
+        <w:rFonts w:ascii="Wingdings" w:hAnsi="Wingdings" w:cs="Wingdings" w:hint="default"/>
       </w:rPr>
     </w:lvl>
     <w:lvl w:ilvl="6" w:tplc="04070001" w:tentative="1">
@@ -2072,7 +1879,7 @@
         <w:ind w:left="5040" w:hanging="360"/>
       </w:pPr>
       <w:rPr>
-        <w:rFonts w:ascii="Symbol" w:hAnsi="Symbol" w:hint="default"/>
+        <w:rFonts w:ascii="Symbol" w:hAnsi="Symbol" w:cs="Symbol" w:hint="default"/>
       </w:rPr>
     </w:lvl>
     <w:lvl w:ilvl="7" w:tplc="04070003" w:tentative="1">
@@ -2096,7 +1903,7 @@
         <w:ind w:left="6480" w:hanging="360"/>
       </w:pPr>
       <w:rPr>
-        <w:rFonts w:ascii="Wingdings" w:hAnsi="Wingdings" w:hint="default"/>
+        <w:rFonts w:ascii="Wingdings" w:hAnsi="Wingdings" w:cs="Wingdings" w:hint="default"/>
       </w:rPr>
     </w:lvl>
   </w:abstractNum>
@@ -2176,7 +1983,7 @@
         <w:ind w:left="720" w:hanging="360"/>
       </w:pPr>
       <w:rPr>
-        <w:rFonts w:ascii="Symbol" w:hAnsi="Symbol" w:hint="default"/>
+        <w:rFonts w:ascii="Symbol" w:hAnsi="Symbol" w:cs="Symbol" w:hint="default"/>
       </w:rPr>
     </w:lvl>
     <w:lvl w:ilvl="1" w:tplc="04070003" w:tentative="1">
@@ -2200,7 +2007,7 @@
         <w:ind w:left="2160" w:hanging="360"/>
       </w:pPr>
       <w:rPr>
-        <w:rFonts w:ascii="Wingdings" w:hAnsi="Wingdings" w:hint="default"/>
+        <w:rFonts w:ascii="Wingdings" w:hAnsi="Wingdings" w:cs="Wingdings" w:hint="default"/>
       </w:rPr>
     </w:lvl>
     <w:lvl w:ilvl="3" w:tplc="04070001" w:tentative="1">
@@ -2212,7 +2019,7 @@
         <w:ind w:left="2880" w:hanging="360"/>
       </w:pPr>
       <w:rPr>
-        <w:rFonts w:ascii="Symbol" w:hAnsi="Symbol" w:hint="default"/>
+        <w:rFonts w:ascii="Symbol" w:hAnsi="Symbol" w:cs="Symbol" w:hint="default"/>
       </w:rPr>
     </w:lvl>
     <w:lvl w:ilvl="4" w:tplc="04070003" w:tentative="1">
@@ -2236,7 +2043,7 @@
         <w:ind w:left="4320" w:hanging="360"/>
       </w:pPr>
       <w:rPr>
-        <w:rFonts w:ascii="Wingdings" w:hAnsi="Wingdings" w:hint="default"/>
+        <w:rFonts w:ascii="Wingdings" w:hAnsi="Wingdings" w:cs="Wingdings" w:hint="default"/>
       </w:rPr>
     </w:lvl>
     <w:lvl w:ilvl="6" w:tplc="04070001" w:tentative="1">
@@ -2248,7 +2055,7 @@
         <w:ind w:left="5040" w:hanging="360"/>
       </w:pPr>
       <w:rPr>
-        <w:rFonts w:ascii="Symbol" w:hAnsi="Symbol" w:hint="default"/>
+        <w:rFonts w:ascii="Symbol" w:hAnsi="Symbol" w:cs="Symbol" w:hint="default"/>
       </w:rPr>
     </w:lvl>
     <w:lvl w:ilvl="7" w:tplc="04070003" w:tentative="1">
@@ -2272,7 +2079,7 @@
         <w:ind w:left="6480" w:hanging="360"/>
       </w:pPr>
       <w:rPr>
-        <w:rFonts w:ascii="Wingdings" w:hAnsi="Wingdings" w:hint="default"/>
+        <w:rFonts w:ascii="Wingdings" w:hAnsi="Wingdings" w:cs="Wingdings" w:hint="default"/>
       </w:rPr>
     </w:lvl>
   </w:abstractNum>
@@ -2289,7 +2096,7 @@
         <w:ind w:left="720" w:hanging="360"/>
       </w:pPr>
       <w:rPr>
-        <w:rFonts w:ascii="Symbol" w:hAnsi="Symbol" w:hint="default"/>
+        <w:rFonts w:ascii="Symbol" w:hAnsi="Symbol" w:cs="Symbol" w:hint="default"/>
       </w:rPr>
     </w:lvl>
     <w:lvl w:ilvl="1" w:tplc="04070003" w:tentative="1">
@@ -2313,7 +2120,7 @@
         <w:ind w:left="2160" w:hanging="360"/>
       </w:pPr>
       <w:rPr>
-        <w:rFonts w:ascii="Wingdings" w:hAnsi="Wingdings" w:hint="default"/>
+        <w:rFonts w:ascii="Wingdings" w:hAnsi="Wingdings" w:cs="Wingdings" w:hint="default"/>
       </w:rPr>
     </w:lvl>
     <w:lvl w:ilvl="3" w:tplc="04070001" w:tentative="1">
@@ -2325,7 +2132,7 @@
         <w:ind w:left="2880" w:hanging="360"/>
       </w:pPr>
       <w:rPr>
-        <w:rFonts w:ascii="Symbol" w:hAnsi="Symbol" w:hint="default"/>
+        <w:rFonts w:ascii="Symbol" w:hAnsi="Symbol" w:cs="Symbol" w:hint="default"/>
       </w:rPr>
     </w:lvl>
     <w:lvl w:ilvl="4" w:tplc="04070003" w:tentative="1">
@@ -2349,7 +2156,7 @@
         <w:ind w:left="4320" w:hanging="360"/>
       </w:pPr>
       <w:rPr>
-        <w:rFonts w:ascii="Wingdings" w:hAnsi="Wingdings" w:hint="default"/>
+        <w:rFonts w:ascii="Wingdings" w:hAnsi="Wingdings" w:cs="Wingdings" w:hint="default"/>
       </w:rPr>
     </w:lvl>
     <w:lvl w:ilvl="6" w:tplc="04070001" w:tentative="1">
@@ -2361,7 +2168,7 @@
         <w:ind w:left="5040" w:hanging="360"/>
       </w:pPr>
       <w:rPr>
-        <w:rFonts w:ascii="Symbol" w:hAnsi="Symbol" w:hint="default"/>
+        <w:rFonts w:ascii="Symbol" w:hAnsi="Symbol" w:cs="Symbol" w:hint="default"/>
       </w:rPr>
     </w:lvl>
     <w:lvl w:ilvl="7" w:tplc="04070003" w:tentative="1">
@@ -2385,7 +2192,7 @@
         <w:ind w:left="6480" w:hanging="360"/>
       </w:pPr>
       <w:rPr>
-        <w:rFonts w:ascii="Wingdings" w:hAnsi="Wingdings" w:hint="default"/>
+        <w:rFonts w:ascii="Wingdings" w:hAnsi="Wingdings" w:cs="Wingdings" w:hint="default"/>
       </w:rPr>
     </w:lvl>
   </w:abstractNum>
@@ -2402,7 +2209,7 @@
         <w:ind w:left="720" w:hanging="360"/>
       </w:pPr>
       <w:rPr>
-        <w:rFonts w:ascii="Symbol" w:hAnsi="Symbol" w:hint="default"/>
+        <w:rFonts w:ascii="Symbol" w:hAnsi="Symbol" w:cs="Symbol" w:hint="default"/>
       </w:rPr>
     </w:lvl>
     <w:lvl w:ilvl="1" w:tplc="04070003">
@@ -2426,7 +2233,7 @@
         <w:ind w:left="2160" w:hanging="360"/>
       </w:pPr>
       <w:rPr>
-        <w:rFonts w:ascii="Wingdings" w:hAnsi="Wingdings" w:hint="default"/>
+        <w:rFonts w:ascii="Wingdings" w:hAnsi="Wingdings" w:cs="Wingdings" w:hint="default"/>
       </w:rPr>
     </w:lvl>
     <w:lvl w:ilvl="3" w:tplc="04070001" w:tentative="1">
@@ -2438,7 +2245,7 @@
         <w:ind w:left="2880" w:hanging="360"/>
       </w:pPr>
       <w:rPr>
-        <w:rFonts w:ascii="Symbol" w:hAnsi="Symbol" w:hint="default"/>
+        <w:rFonts w:ascii="Symbol" w:hAnsi="Symbol" w:cs="Symbol" w:hint="default"/>
       </w:rPr>
     </w:lvl>
     <w:lvl w:ilvl="4" w:tplc="04070003" w:tentative="1">
@@ -2462,7 +2269,7 @@
         <w:ind w:left="4320" w:hanging="360"/>
       </w:pPr>
       <w:rPr>
-        <w:rFonts w:ascii="Wingdings" w:hAnsi="Wingdings" w:hint="default"/>
+        <w:rFonts w:ascii="Wingdings" w:hAnsi="Wingdings" w:cs="Wingdings" w:hint="default"/>
       </w:rPr>
     </w:lvl>
     <w:lvl w:ilvl="6" w:tplc="04070001" w:tentative="1">
@@ -2474,7 +2281,7 @@
         <w:ind w:left="5040" w:hanging="360"/>
       </w:pPr>
       <w:rPr>
-        <w:rFonts w:ascii="Symbol" w:hAnsi="Symbol" w:hint="default"/>
+        <w:rFonts w:ascii="Symbol" w:hAnsi="Symbol" w:cs="Symbol" w:hint="default"/>
       </w:rPr>
     </w:lvl>
     <w:lvl w:ilvl="7" w:tplc="04070003" w:tentative="1">
@@ -2498,7 +2305,7 @@
         <w:ind w:left="6480" w:hanging="360"/>
       </w:pPr>
       <w:rPr>
-        <w:rFonts w:ascii="Wingdings" w:hAnsi="Wingdings" w:hint="default"/>
+        <w:rFonts w:ascii="Wingdings" w:hAnsi="Wingdings" w:cs="Wingdings" w:hint="default"/>
       </w:rPr>
     </w:lvl>
   </w:abstractNum>
@@ -2515,7 +2322,7 @@
         <w:ind w:left="720" w:hanging="360"/>
       </w:pPr>
       <w:rPr>
-        <w:rFonts w:ascii="Symbol" w:hAnsi="Symbol" w:hint="default"/>
+        <w:rFonts w:ascii="Symbol" w:hAnsi="Symbol" w:cs="Symbol" w:hint="default"/>
       </w:rPr>
     </w:lvl>
     <w:lvl w:ilvl="1" w:tplc="04070003" w:tentative="1">
@@ -2539,7 +2346,7 @@
         <w:ind w:left="2160" w:hanging="360"/>
       </w:pPr>
       <w:rPr>
-        <w:rFonts w:ascii="Wingdings" w:hAnsi="Wingdings" w:hint="default"/>
+        <w:rFonts w:ascii="Wingdings" w:hAnsi="Wingdings" w:cs="Wingdings" w:hint="default"/>
       </w:rPr>
     </w:lvl>
     <w:lvl w:ilvl="3" w:tplc="04070001" w:tentative="1">
@@ -2551,7 +2358,7 @@
         <w:ind w:left="2880" w:hanging="360"/>
       </w:pPr>
       <w:rPr>
-        <w:rFonts w:ascii="Symbol" w:hAnsi="Symbol" w:hint="default"/>
+        <w:rFonts w:ascii="Symbol" w:hAnsi="Symbol" w:cs="Symbol" w:hint="default"/>
       </w:rPr>
     </w:lvl>
     <w:lvl w:ilvl="4" w:tplc="04070003" w:tentative="1">
@@ -2575,7 +2382,7 @@
         <w:ind w:left="4320" w:hanging="360"/>
       </w:pPr>
       <w:rPr>
-        <w:rFonts w:ascii="Wingdings" w:hAnsi="Wingdings" w:hint="default"/>
+        <w:rFonts w:ascii="Wingdings" w:hAnsi="Wingdings" w:cs="Wingdings" w:hint="default"/>
       </w:rPr>
     </w:lvl>
     <w:lvl w:ilvl="6" w:tplc="04070001" w:tentative="1">
@@ -2587,7 +2394,7 @@
         <w:ind w:left="5040" w:hanging="360"/>
       </w:pPr>
       <w:rPr>
-        <w:rFonts w:ascii="Symbol" w:hAnsi="Symbol" w:hint="default"/>
+        <w:rFonts w:ascii="Symbol" w:hAnsi="Symbol" w:cs="Symbol" w:hint="default"/>
       </w:rPr>
     </w:lvl>
     <w:lvl w:ilvl="7" w:tplc="04070003" w:tentative="1">
@@ -2611,7 +2418,7 @@
         <w:ind w:left="6480" w:hanging="360"/>
       </w:pPr>
       <w:rPr>
-        <w:rFonts w:ascii="Wingdings" w:hAnsi="Wingdings" w:hint="default"/>
+        <w:rFonts w:ascii="Wingdings" w:hAnsi="Wingdings" w:cs="Wingdings" w:hint="default"/>
       </w:rPr>
     </w:lvl>
   </w:abstractNum>
@@ -2660,6 +2467,8 @@
     <w:rPrDefault>
       <w:rPr>
         <w:rFonts w:ascii="Calibri" w:eastAsia="Calibri" w:hAnsi="Calibri" w:cs="Times New Roman"/>
+        <w:sz w:val="22"/>
+        <w:szCs w:val="22"/>
         <w:lang w:val="de-DE" w:eastAsia="de-DE" w:bidi="ar-SA"/>
       </w:rPr>
     </w:rPrDefault>
@@ -2667,7 +2476,7 @@
   </w:docDefaults>
   <w:latentStyles w:defLockedState="0" w:defUIPriority="99" w:defSemiHidden="1" w:defUnhideWhenUsed="1" w:defQFormat="0" w:count="267">
     <w:lsdException w:name="Normal" w:semiHidden="0" w:uiPriority="0" w:unhideWhenUsed="0" w:qFormat="1"/>
-    <w:lsdException w:name="heading 1" w:semiHidden="0" w:uiPriority="9" w:unhideWhenUsed="0" w:qFormat="1"/>
+    <w:lsdException w:name="heading 1" w:semiHidden="0" w:unhideWhenUsed="0" w:qFormat="1"/>
     <w:lsdException w:name="heading 2" w:uiPriority="9" w:qFormat="1"/>
     <w:lsdException w:name="heading 3" w:uiPriority="9" w:qFormat="1"/>
     <w:lsdException w:name="heading 4" w:uiPriority="9" w:qFormat="1"/>
@@ -2685,20 +2494,28 @@
     <w:lsdException w:name="toc 7" w:uiPriority="39"/>
     <w:lsdException w:name="toc 8" w:uiPriority="39"/>
     <w:lsdException w:name="toc 9" w:uiPriority="39"/>
-    <w:lsdException w:name="annotation text" w:uiPriority="0"/>
-    <w:lsdException w:name="header" w:uiPriority="0"/>
+    <w:lsdException w:name="footnote text" w:unhideWhenUsed="0"/>
+    <w:lsdException w:name="annotation text" w:unhideWhenUsed="0"/>
+    <w:lsdException w:name="header" w:unhideWhenUsed="0"/>
+    <w:lsdException w:name="footer" w:unhideWhenUsed="0"/>
     <w:lsdException w:name="caption" w:uiPriority="35" w:qFormat="1"/>
-    <w:lsdException w:name="annotation reference" w:uiPriority="0"/>
+    <w:lsdException w:name="footnote reference" w:unhideWhenUsed="0"/>
+    <w:lsdException w:name="annotation reference" w:unhideWhenUsed="0"/>
     <w:lsdException w:name="Title" w:semiHidden="0" w:uiPriority="10" w:unhideWhenUsed="0" w:qFormat="1"/>
-    <w:lsdException w:name="Default Paragraph Font" w:uiPriority="1"/>
+    <w:lsdException w:name="Default Paragraph Font" w:unhideWhenUsed="0"/>
     <w:lsdException w:name="Subtitle" w:semiHidden="0" w:uiPriority="11" w:unhideWhenUsed="0" w:qFormat="1"/>
+    <w:lsdException w:name="Hyperlink" w:unhideWhenUsed="0"/>
+    <w:lsdException w:name="FollowedHyperlink" w:unhideWhenUsed="0"/>
     <w:lsdException w:name="Strong" w:semiHidden="0" w:uiPriority="22" w:unhideWhenUsed="0" w:qFormat="1"/>
     <w:lsdException w:name="Emphasis" w:semiHidden="0" w:uiPriority="20" w:unhideWhenUsed="0" w:qFormat="1"/>
-    <w:lsdException w:name="Normal (Web)" w:uiPriority="0"/>
-    <w:lsdException w:name="HTML Preformatted" w:uiPriority="0"/>
+    <w:lsdException w:name="Plain Text" w:unhideWhenUsed="0"/>
+    <w:lsdException w:name="Normal (Web)" w:unhideWhenUsed="0"/>
+    <w:lsdException w:name="HTML Preformatted" w:unhideWhenUsed="0"/>
+    <w:lsdException w:name="annotation subject" w:unhideWhenUsed="0"/>
+    <w:lsdException w:name="Balloon Text" w:unhideWhenUsed="0"/>
     <w:lsdException w:name="Table Grid" w:semiHidden="0" w:uiPriority="59" w:unhideWhenUsed="0"/>
     <w:lsdException w:name="Placeholder Text" w:unhideWhenUsed="0"/>
-    <w:lsdException w:name="No Spacing" w:uiPriority="1" w:unhideWhenUsed="0" w:qFormat="1"/>
+    <w:lsdException w:name="No Spacing" w:semiHidden="0" w:unhideWhenUsed="0" w:qFormat="1"/>
     <w:lsdException w:name="Light Shading" w:semiHidden="0" w:uiPriority="60" w:unhideWhenUsed="0"/>
     <w:lsdException w:name="Light List" w:semiHidden="0" w:uiPriority="61" w:unhideWhenUsed="0"/>
     <w:lsdException w:name="Light Grid" w:semiHidden="0" w:uiPriority="62" w:unhideWhenUsed="0"/>
@@ -2720,7 +2537,7 @@
     <w:lsdException w:name="Medium Shading 2 Accent 1" w:semiHidden="0" w:uiPriority="64" w:unhideWhenUsed="0"/>
     <w:lsdException w:name="Medium List 1 Accent 1" w:semiHidden="0" w:uiPriority="65" w:unhideWhenUsed="0"/>
     <w:lsdException w:name="Revision" w:unhideWhenUsed="0"/>
-    <w:lsdException w:name="List Paragraph" w:semiHidden="0" w:uiPriority="34" w:unhideWhenUsed="0" w:qFormat="1"/>
+    <w:lsdException w:name="List Paragraph" w:semiHidden="0" w:unhideWhenUsed="0" w:qFormat="1"/>
     <w:lsdException w:name="Quote" w:semiHidden="0" w:uiPriority="29" w:unhideWhenUsed="0" w:qFormat="1"/>
     <w:lsdException w:name="Intense Quote" w:semiHidden="0" w:uiPriority="30" w:unhideWhenUsed="0" w:qFormat="1"/>
     <w:lsdException w:name="Medium List 2 Accent 1" w:semiHidden="0" w:uiPriority="66" w:unhideWhenUsed="0"/>
@@ -2812,13 +2629,14 @@
   <w:style w:type="paragraph" w:default="1" w:styleId="Standard">
     <w:name w:val="Normal"/>
     <w:qFormat/>
-    <w:rsid w:val="005D1543"/>
+    <w:rsid w:val="00887803"/>
     <w:pPr>
       <w:spacing w:line="260" w:lineRule="exact"/>
     </w:pPr>
     <w:rPr>
-      <w:rFonts w:ascii="Arial" w:eastAsia="Times New Roman" w:hAnsi="Arial"/>
-      <w:szCs w:val="24"/>
+      <w:rFonts w:ascii="Arial" w:eastAsia="Times New Roman" w:hAnsi="Arial" w:cs="Arial"/>
+      <w:sz w:val="20"/>
+      <w:szCs w:val="20"/>
     </w:rPr>
   </w:style>
   <w:style w:type="paragraph" w:styleId="berschrift1">
@@ -2826,7 +2644,7 @@
     <w:basedOn w:val="Standard"/>
     <w:next w:val="Standard"/>
     <w:link w:val="berschrift1Zchn"/>
-    <w:uiPriority w:val="9"/>
+    <w:uiPriority w:val="99"/>
     <w:qFormat/>
     <w:rsid w:val="003A7696"/>
     <w:pPr>
@@ -2836,7 +2654,7 @@
       <w:outlineLvl w:val="0"/>
     </w:pPr>
     <w:rPr>
-      <w:rFonts w:ascii="Cambria" w:hAnsi="Cambria"/>
+      <w:rFonts w:ascii="Cambria" w:hAnsi="Cambria" w:cs="Cambria"/>
       <w:b/>
       <w:bCs/>
       <w:color w:val="365F91"/>
@@ -2848,6 +2666,7 @@
   <w:style w:type="character" w:default="1" w:styleId="Absatz-Standardschriftart">
     <w:name w:val="Default Paragraph Font"/>
     <w:uiPriority w:val="1"/>
+    <w:semiHidden/>
     <w:unhideWhenUsed/>
   </w:style>
   <w:style w:type="table" w:default="1" w:styleId="NormaleTabelle">
@@ -2872,12 +2691,28 @@
     <w:semiHidden/>
     <w:unhideWhenUsed/>
   </w:style>
+  <w:style w:type="character" w:customStyle="1" w:styleId="berschrift1Zchn">
+    <w:name w:val="Überschrift 1 Zchn"/>
+    <w:basedOn w:val="Absatz-Standardschriftart"/>
+    <w:link w:val="berschrift1"/>
+    <w:uiPriority w:val="99"/>
+    <w:rsid w:val="003A7696"/>
+    <w:rPr>
+      <w:rFonts w:ascii="Cambria" w:hAnsi="Cambria" w:cs="Cambria"/>
+      <w:b/>
+      <w:bCs/>
+      <w:color w:val="365F91"/>
+      <w:sz w:val="28"/>
+      <w:szCs w:val="28"/>
+      <w:lang w:eastAsia="en-US"/>
+    </w:rPr>
+  </w:style>
   <w:style w:type="paragraph" w:styleId="Kopfzeile">
     <w:name w:val="header"/>
     <w:basedOn w:val="EKUTTextkrper"/>
     <w:link w:val="KopfzeileZchn"/>
-    <w:unhideWhenUsed/>
-    <w:rsid w:val="005D1543"/>
+    <w:uiPriority w:val="99"/>
+    <w:rsid w:val="00887803"/>
     <w:pPr>
       <w:tabs>
         <w:tab w:val="center" w:pos="4536"/>
@@ -2890,9 +2725,11 @@
     <w:name w:val="Kopfzeile Zchn"/>
     <w:basedOn w:val="Absatz-Standardschriftart"/>
     <w:link w:val="Kopfzeile"/>
-    <w:rsid w:val="00A104F4"/>
-    <w:rPr>
-      <w:rFonts w:ascii="Arial" w:eastAsia="Times New Roman" w:hAnsi="Arial" w:cs="Arial"/>
+    <w:uiPriority w:val="99"/>
+    <w:rsid w:val="00887803"/>
+    <w:rPr>
+      <w:rFonts w:ascii="Arial" w:hAnsi="Arial" w:cs="Arial"/>
+      <w:sz w:val="20"/>
       <w:szCs w:val="20"/>
       <w:lang w:eastAsia="de-DE"/>
     </w:rPr>
@@ -2902,8 +2739,7 @@
     <w:basedOn w:val="Standard"/>
     <w:link w:val="FuzeileZchn"/>
     <w:uiPriority w:val="99"/>
-    <w:unhideWhenUsed/>
-    <w:rsid w:val="005D1543"/>
+    <w:rsid w:val="00887803"/>
     <w:pPr>
       <w:tabs>
         <w:tab w:val="center" w:pos="4536"/>
@@ -2917,10 +2753,10 @@
     <w:basedOn w:val="Absatz-Standardschriftart"/>
     <w:link w:val="Fuzeile"/>
     <w:uiPriority w:val="99"/>
-    <w:rsid w:val="005D1543"/>
-    <w:rPr>
-      <w:rFonts w:ascii="Arial" w:eastAsia="Times New Roman" w:hAnsi="Arial" w:cs="Times New Roman"/>
-      <w:sz w:val="20"/>
+    <w:rsid w:val="00887803"/>
+    <w:rPr>
+      <w:rFonts w:ascii="Arial" w:hAnsi="Arial" w:cs="Arial"/>
+      <w:sz w:val="24"/>
       <w:szCs w:val="24"/>
       <w:lang w:eastAsia="de-DE"/>
     </w:rPr>
@@ -2928,7 +2764,8 @@
   <w:style w:type="paragraph" w:customStyle="1" w:styleId="EKUTFakultt">
     <w:name w:val="EKUT Fakultät"/>
     <w:basedOn w:val="EKUTTextkrper"/>
-    <w:rsid w:val="00DD5AFE"/>
+    <w:uiPriority w:val="99"/>
+    <w:rsid w:val="00887803"/>
     <w:pPr>
       <w:tabs>
         <w:tab w:val="left" w:pos="7371"/>
@@ -2938,25 +2775,28 @@
     </w:pPr>
     <w:rPr>
       <w:b/>
+      <w:bCs/>
       <w:sz w:val="24"/>
+      <w:szCs w:val="24"/>
     </w:rPr>
   </w:style>
   <w:style w:type="paragraph" w:customStyle="1" w:styleId="EKUTTextkrper">
     <w:name w:val="EKUT Textkörper"/>
-    <w:rsid w:val="00A104F4"/>
+    <w:uiPriority w:val="99"/>
+    <w:rsid w:val="00887803"/>
     <w:pPr>
       <w:spacing w:line="260" w:lineRule="exact"/>
       <w:contextualSpacing/>
     </w:pPr>
     <w:rPr>
       <w:rFonts w:ascii="Arial" w:eastAsia="Times New Roman" w:hAnsi="Arial" w:cs="Arial"/>
-      <w:sz w:val="22"/>
     </w:rPr>
   </w:style>
   <w:style w:type="paragraph" w:customStyle="1" w:styleId="EKUTBetreffzeile">
     <w:name w:val="EKUT Betreffzeile"/>
     <w:basedOn w:val="EKUTTextkrper"/>
-    <w:rsid w:val="00BC28A4"/>
+    <w:uiPriority w:val="99"/>
+    <w:rsid w:val="00887803"/>
     <w:rPr>
       <w:b/>
       <w:bCs/>
@@ -2965,24 +2805,28 @@
   <w:style w:type="paragraph" w:customStyle="1" w:styleId="EKUTAdressatAnschrift">
     <w:name w:val="EKUT Adressat/Anschrift"/>
     <w:basedOn w:val="EKUTTextkrper"/>
-    <w:rsid w:val="00E732E4"/>
+    <w:uiPriority w:val="99"/>
+    <w:rsid w:val="00887803"/>
   </w:style>
   <w:style w:type="paragraph" w:customStyle="1" w:styleId="EKUTAbsenderinformationen">
     <w:name w:val="EKUT Absenderinformationen"/>
     <w:basedOn w:val="EKUTTextkrper"/>
-    <w:rsid w:val="005D1543"/>
+    <w:uiPriority w:val="99"/>
+    <w:rsid w:val="00887803"/>
     <w:pPr>
       <w:spacing w:line="220" w:lineRule="exact"/>
     </w:pPr>
     <w:rPr>
       <w:color w:val="000000"/>
       <w:sz w:val="16"/>
+      <w:szCs w:val="16"/>
     </w:rPr>
   </w:style>
   <w:style w:type="paragraph" w:customStyle="1" w:styleId="EKUTFachbereichInstitutLehrstuhl">
     <w:name w:val="EKUT Fachbereich/Institut/Lehrstuhl"/>
     <w:basedOn w:val="EKUTAbsenderinformationen"/>
-    <w:rsid w:val="005D1543"/>
+    <w:uiPriority w:val="99"/>
+    <w:rsid w:val="00887803"/>
     <w:rPr>
       <w:b/>
       <w:bCs/>
@@ -2991,27 +2835,31 @@
   <w:style w:type="paragraph" w:customStyle="1" w:styleId="EKUTAdresseAbsender">
     <w:name w:val="EKUT Adresse/Absender"/>
     <w:basedOn w:val="EKUTAdressatAnschrift"/>
-    <w:rsid w:val="006F1561"/>
+    <w:uiPriority w:val="99"/>
+    <w:rsid w:val="00887803"/>
     <w:pPr>
       <w:spacing w:line="240" w:lineRule="auto"/>
     </w:pPr>
     <w:rPr>
       <w:sz w:val="14"/>
+      <w:szCs w:val="14"/>
     </w:rPr>
   </w:style>
   <w:style w:type="character" w:customStyle="1" w:styleId="EKUTAdresseAbsenderFett">
     <w:name w:val="EKUT Adresse/Absender Fett"/>
-    <w:uiPriority w:val="1"/>
-    <w:rsid w:val="005D1543"/>
+    <w:uiPriority w:val="99"/>
+    <w:rsid w:val="00887803"/>
     <w:rPr>
       <w:b/>
+      <w:bCs/>
     </w:rPr>
   </w:style>
   <w:style w:type="paragraph" w:customStyle="1" w:styleId="EKUTDatumszeile">
     <w:name w:val="EKUT Datumszeile"/>
     <w:basedOn w:val="EKUTTextkrper"/>
     <w:next w:val="EKUTBetreffzeile"/>
-    <w:rsid w:val="00BC28A4"/>
+    <w:uiPriority w:val="99"/>
+    <w:rsid w:val="00887803"/>
     <w:pPr>
       <w:spacing w:before="160"/>
     </w:pPr>
@@ -3020,7 +2868,8 @@
     <w:name w:val="EKUT Fachbereich/Institut/Lehrstuhl Rot"/>
     <w:basedOn w:val="EKUTFachbereichInstitutLehrstuhl"/>
     <w:next w:val="EKUTFachbereichInstitutLehrstuhl"/>
-    <w:rsid w:val="00776133"/>
+    <w:uiPriority w:val="99"/>
+    <w:rsid w:val="00887803"/>
     <w:rPr>
       <w:color w:val="auto"/>
     </w:rPr>
@@ -3029,22 +2878,25 @@
     <w:name w:val="EKUT Fusszeile Fett"/>
     <w:basedOn w:val="EKUTFusszeile"/>
     <w:link w:val="EKUTFusszeileFettZchn"/>
-    <w:qFormat/>
-    <w:rsid w:val="00A104F4"/>
+    <w:uiPriority w:val="99"/>
+    <w:rsid w:val="00887803"/>
     <w:pPr>
       <w:spacing w:before="199"/>
     </w:pPr>
     <w:rPr>
       <w:b/>
+      <w:bCs/>
     </w:rPr>
   </w:style>
   <w:style w:type="character" w:customStyle="1" w:styleId="EKUTFusszeileFettZchn">
     <w:name w:val="EKUT Fusszeile Fett Zchn"/>
     <w:basedOn w:val="FuzeileZchn"/>
     <w:link w:val="EKUTFusszeileFett"/>
-    <w:rsid w:val="00A104F4"/>
+    <w:uiPriority w:val="99"/>
+    <w:rsid w:val="00887803"/>
     <w:rPr>
       <w:b/>
+      <w:bCs/>
       <w:sz w:val="14"/>
       <w:szCs w:val="14"/>
       <w:lang w:val="en-GB"/>
@@ -3053,14 +2905,14 @@
   <w:style w:type="paragraph" w:customStyle="1" w:styleId="EKUTFusszeile">
     <w:name w:val="EKUT Fusszeile"/>
     <w:link w:val="EKUTFusszeileZchn"/>
-    <w:qFormat/>
-    <w:rsid w:val="00370386"/>
+    <w:uiPriority w:val="99"/>
+    <w:rsid w:val="00887803"/>
     <w:pPr>
       <w:spacing w:line="180" w:lineRule="exact"/>
       <w:ind w:right="2835"/>
     </w:pPr>
     <w:rPr>
-      <w:rFonts w:ascii="Arial" w:eastAsia="Times New Roman" w:hAnsi="Arial"/>
+      <w:rFonts w:ascii="Arial" w:eastAsia="Times New Roman" w:hAnsi="Arial" w:cs="Arial"/>
       <w:sz w:val="14"/>
       <w:szCs w:val="14"/>
       <w:lang w:val="en-GB"/>
@@ -3070,27 +2922,29 @@
     <w:name w:val="EKUT Fusszeile Zchn"/>
     <w:basedOn w:val="FuzeileZchn"/>
     <w:link w:val="EKUTFusszeile"/>
-    <w:rsid w:val="00370386"/>
+    <w:uiPriority w:val="99"/>
+    <w:rsid w:val="00887803"/>
     <w:rPr>
       <w:sz w:val="14"/>
       <w:szCs w:val="14"/>
-      <w:lang w:val="en-GB" w:bidi="ar-SA"/>
+      <w:lang w:val="en-GB"/>
     </w:rPr>
   </w:style>
   <w:style w:type="paragraph" w:styleId="KeinLeerraum">
     <w:name w:val="No Spacing"/>
-    <w:uiPriority w:val="1"/>
-    <w:semiHidden/>
+    <w:uiPriority w:val="99"/>
     <w:qFormat/>
-    <w:rsid w:val="00A104F4"/>
-    <w:rPr>
-      <w:rFonts w:ascii="Arial" w:eastAsia="Times New Roman" w:hAnsi="Arial"/>
-      <w:szCs w:val="24"/>
+    <w:rsid w:val="00887803"/>
+    <w:rPr>
+      <w:rFonts w:ascii="Arial" w:eastAsia="Times New Roman" w:hAnsi="Arial" w:cs="Arial"/>
+      <w:sz w:val="20"/>
+      <w:szCs w:val="20"/>
     </w:rPr>
   </w:style>
   <w:style w:type="paragraph" w:customStyle="1" w:styleId="Fensterzeile">
     <w:name w:val="Fensterzeile"/>
     <w:basedOn w:val="Standard"/>
+    <w:uiPriority w:val="99"/>
     <w:rsid w:val="006C5FC3"/>
     <w:pPr>
       <w:framePr w:w="5103" w:h="284" w:hRule="exact" w:wrap="around" w:vAnchor="page" w:hAnchor="page" w:x="1362" w:y="2836" w:anchorLock="1"/>
@@ -3098,13 +2952,14 @@
     </w:pPr>
     <w:rPr>
       <w:sz w:val="14"/>
-      <w:szCs w:val="20"/>
+      <w:szCs w:val="14"/>
     </w:rPr>
   </w:style>
   <w:style w:type="paragraph" w:customStyle="1" w:styleId="TEXT">
     <w:name w:val="TEXT"/>
     <w:basedOn w:val="Standard"/>
     <w:autoRedefine/>
+    <w:uiPriority w:val="99"/>
     <w:rsid w:val="00EA4F09"/>
     <w:pPr>
       <w:spacing w:before="240" w:line="240" w:lineRule="auto"/>
@@ -3112,34 +2967,19 @@
     </w:pPr>
     <w:rPr>
       <w:sz w:val="22"/>
+      <w:szCs w:val="22"/>
       <w:lang w:val="en-US"/>
-    </w:rPr>
-  </w:style>
-  <w:style w:type="character" w:customStyle="1" w:styleId="berschrift1Zchn">
-    <w:name w:val="Überschrift 1 Zchn"/>
-    <w:basedOn w:val="Absatz-Standardschriftart"/>
-    <w:link w:val="berschrift1"/>
-    <w:uiPriority w:val="9"/>
-    <w:rsid w:val="003A7696"/>
-    <w:rPr>
-      <w:rFonts w:ascii="Cambria" w:eastAsia="Times New Roman" w:hAnsi="Cambria" w:cs="Times New Roman"/>
-      <w:b/>
-      <w:bCs/>
-      <w:color w:val="365F91"/>
-      <w:sz w:val="28"/>
-      <w:szCs w:val="28"/>
-      <w:lang w:eastAsia="en-US"/>
     </w:rPr>
   </w:style>
   <w:style w:type="table" w:customStyle="1" w:styleId="HelleSchattierung-Akzent11">
     <w:name w:val="Helle Schattierung - Akzent 11"/>
-    <w:basedOn w:val="NormaleTabelle"/>
-    <w:uiPriority w:val="60"/>
+    <w:uiPriority w:val="99"/>
     <w:rsid w:val="003A7696"/>
     <w:rPr>
+      <w:rFonts w:cs="Calibri"/>
       <w:color w:val="365F91"/>
-      <w:sz w:val="22"/>
-      <w:szCs w:val="22"/>
+      <w:sz w:val="20"/>
+      <w:szCs w:val="20"/>
       <w:lang w:eastAsia="en-US"/>
     </w:rPr>
     <w:tblPr>
@@ -3159,7 +2999,7 @@
     </w:tblPr>
     <w:tblStylePr w:type="firstRow">
       <w:pPr>
-        <w:spacing w:before="0" w:after="0" w:line="240" w:lineRule="auto"/>
+        <w:spacing w:before="0" w:after="0"/>
       </w:pPr>
       <w:rPr>
         <w:b/>
@@ -3179,7 +3019,7 @@
     </w:tblStylePr>
     <w:tblStylePr w:type="lastRow">
       <w:pPr>
-        <w:spacing w:before="0" w:after="0" w:line="240" w:lineRule="auto"/>
+        <w:spacing w:before="0" w:after="0"/>
       </w:pPr>
       <w:rPr>
         <w:b/>
@@ -3240,7 +3080,6 @@
     <w:link w:val="SprechblasentextZchn"/>
     <w:uiPriority w:val="99"/>
     <w:semiHidden/>
-    <w:unhideWhenUsed/>
     <w:rsid w:val="00566077"/>
     <w:pPr>
       <w:spacing w:line="240" w:lineRule="auto"/>
@@ -3259,7 +3098,7 @@
     <w:semiHidden/>
     <w:rsid w:val="00566077"/>
     <w:rPr>
-      <w:rFonts w:ascii="Tahoma" w:eastAsia="Times New Roman" w:hAnsi="Tahoma" w:cs="Tahoma"/>
+      <w:rFonts w:ascii="Tahoma" w:hAnsi="Tahoma" w:cs="Tahoma"/>
       <w:sz w:val="16"/>
       <w:szCs w:val="16"/>
     </w:rPr>
@@ -3270,11 +3109,7 @@
     <w:link w:val="FunotentextZchn"/>
     <w:uiPriority w:val="99"/>
     <w:semiHidden/>
-    <w:unhideWhenUsed/>
     <w:rsid w:val="006E5F22"/>
-    <w:rPr>
-      <w:szCs w:val="20"/>
-    </w:rPr>
   </w:style>
   <w:style w:type="character" w:customStyle="1" w:styleId="FunotentextZchn">
     <w:name w:val="Fußnotentext Zchn"/>
@@ -3284,7 +3119,7 @@
     <w:semiHidden/>
     <w:rsid w:val="006E5F22"/>
     <w:rPr>
-      <w:rFonts w:ascii="Arial" w:eastAsia="Times New Roman" w:hAnsi="Arial"/>
+      <w:rFonts w:ascii="Arial" w:hAnsi="Arial" w:cs="Arial"/>
     </w:rPr>
   </w:style>
   <w:style w:type="character" w:styleId="Funotenzeichen">
@@ -3292,9 +3127,9 @@
     <w:basedOn w:val="Absatz-Standardschriftart"/>
     <w:uiPriority w:val="99"/>
     <w:semiHidden/>
-    <w:unhideWhenUsed/>
     <w:rsid w:val="006E5F22"/>
     <w:rPr>
+      <w:rFonts w:cs="Times New Roman"/>
       <w:vertAlign w:val="superscript"/>
     </w:rPr>
   </w:style>
@@ -3302,9 +3137,9 @@
     <w:name w:val="Hyperlink"/>
     <w:basedOn w:val="Absatz-Standardschriftart"/>
     <w:uiPriority w:val="99"/>
-    <w:unhideWhenUsed/>
     <w:rsid w:val="006C2C6C"/>
     <w:rPr>
+      <w:rFonts w:cs="Times New Roman"/>
       <w:color w:val="0000FF"/>
       <w:u w:val="single"/>
     </w:rPr>
@@ -3312,7 +3147,7 @@
   <w:style w:type="paragraph" w:styleId="Listenabsatz">
     <w:name w:val="List Paragraph"/>
     <w:basedOn w:val="Standard"/>
-    <w:uiPriority w:val="34"/>
+    <w:uiPriority w:val="99"/>
     <w:qFormat/>
     <w:rsid w:val="00A96256"/>
     <w:pPr>
@@ -3322,21 +3157,29 @@
   <w:style w:type="character" w:customStyle="1" w:styleId="name">
     <w:name w:val="name"/>
     <w:basedOn w:val="Absatz-Standardschriftart"/>
+    <w:uiPriority w:val="99"/>
     <w:rsid w:val="00A96256"/>
+    <w:rPr>
+      <w:rFonts w:cs="Times New Roman"/>
+    </w:rPr>
   </w:style>
   <w:style w:type="character" w:customStyle="1" w:styleId="subtitle">
     <w:name w:val="subtitle"/>
     <w:basedOn w:val="Absatz-Standardschriftart"/>
+    <w:uiPriority w:val="99"/>
     <w:rsid w:val="00A96256"/>
+    <w:rPr>
+      <w:rFonts w:cs="Times New Roman"/>
+    </w:rPr>
   </w:style>
   <w:style w:type="character" w:styleId="BesuchterHyperlink">
     <w:name w:val="FollowedHyperlink"/>
     <w:basedOn w:val="Absatz-Standardschriftart"/>
     <w:uiPriority w:val="99"/>
     <w:semiHidden/>
-    <w:unhideWhenUsed/>
     <w:rsid w:val="00870AEA"/>
     <w:rPr>
+      <w:rFonts w:cs="Times New Roman"/>
       <w:color w:val="800080"/>
       <w:u w:val="single"/>
     </w:rPr>
@@ -3344,10 +3187,11 @@
   <w:style w:type="character" w:styleId="Kommentarzeichen">
     <w:name w:val="annotation reference"/>
     <w:basedOn w:val="Absatz-Standardschriftart"/>
+    <w:uiPriority w:val="99"/>
     <w:semiHidden/>
-    <w:unhideWhenUsed/>
     <w:rsid w:val="00B70441"/>
     <w:rPr>
+      <w:rFonts w:cs="Times New Roman"/>
       <w:sz w:val="16"/>
       <w:szCs w:val="16"/>
     </w:rPr>
@@ -3356,12 +3200,9 @@
     <w:name w:val="annotation text"/>
     <w:basedOn w:val="Standard"/>
     <w:link w:val="KommentartextZchn"/>
+    <w:uiPriority w:val="99"/>
     <w:semiHidden/>
-    <w:unhideWhenUsed/>
     <w:rsid w:val="00B70441"/>
-    <w:rPr>
-      <w:szCs w:val="20"/>
-    </w:rPr>
   </w:style>
   <w:style w:type="character" w:customStyle="1" w:styleId="KommentartextZchn">
     <w:name w:val="Kommentartext Zchn"/>
@@ -3371,7 +3212,7 @@
     <w:semiHidden/>
     <w:rsid w:val="00B70441"/>
     <w:rPr>
-      <w:rFonts w:ascii="Arial" w:eastAsia="Times New Roman" w:hAnsi="Arial"/>
+      <w:rFonts w:ascii="Arial" w:hAnsi="Arial" w:cs="Arial"/>
     </w:rPr>
   </w:style>
   <w:style w:type="paragraph" w:styleId="Kommentarthema">
@@ -3381,7 +3222,6 @@
     <w:link w:val="KommentarthemaZchn"/>
     <w:uiPriority w:val="99"/>
     <w:semiHidden/>
-    <w:unhideWhenUsed/>
     <w:rsid w:val="00B70441"/>
     <w:rPr>
       <w:b/>
@@ -3406,13 +3246,12 @@
     <w:link w:val="NurTextZchn"/>
     <w:uiPriority w:val="99"/>
     <w:semiHidden/>
-    <w:unhideWhenUsed/>
     <w:rsid w:val="00F02B53"/>
     <w:pPr>
       <w:spacing w:line="240" w:lineRule="auto"/>
     </w:pPr>
     <w:rPr>
-      <w:rFonts w:ascii="Consolas" w:eastAsia="Calibri" w:hAnsi="Consolas"/>
+      <w:rFonts w:ascii="Consolas" w:eastAsia="Calibri" w:hAnsi="Consolas" w:cs="Consolas"/>
       <w:sz w:val="21"/>
       <w:szCs w:val="21"/>
       <w:lang w:eastAsia="en-US"/>
@@ -3426,7 +3265,7 @@
     <w:semiHidden/>
     <w:rsid w:val="00F02B53"/>
     <w:rPr>
-      <w:rFonts w:ascii="Consolas" w:eastAsia="Calibri" w:hAnsi="Consolas" w:cs="Times New Roman"/>
+      <w:rFonts w:ascii="Consolas" w:eastAsia="Times New Roman" w:hAnsi="Consolas" w:cs="Consolas"/>
       <w:sz w:val="21"/>
       <w:szCs w:val="21"/>
       <w:lang w:eastAsia="en-US"/>
@@ -3436,7 +3275,7 @@
     <w:name w:val="HTML Preformatted"/>
     <w:basedOn w:val="Standard"/>
     <w:link w:val="HTMLVorformatiertZchn"/>
-    <w:unhideWhenUsed/>
+    <w:uiPriority w:val="99"/>
     <w:rsid w:val="00233875"/>
     <w:pPr>
       <w:tabs>
@@ -3461,28 +3300,30 @@
     </w:pPr>
     <w:rPr>
       <w:rFonts w:ascii="Courier New" w:hAnsi="Courier New" w:cs="Courier New"/>
-      <w:szCs w:val="20"/>
     </w:rPr>
   </w:style>
   <w:style w:type="character" w:customStyle="1" w:styleId="HTMLVorformatiertZchn">
     <w:name w:val="HTML Vorformatiert Zchn"/>
     <w:basedOn w:val="Absatz-Standardschriftart"/>
     <w:link w:val="HTMLVorformatiert"/>
+    <w:uiPriority w:val="99"/>
     <w:rsid w:val="00233875"/>
     <w:rPr>
-      <w:rFonts w:ascii="Courier New" w:eastAsia="Times New Roman" w:hAnsi="Courier New" w:cs="Courier New"/>
+      <w:rFonts w:ascii="Courier New" w:hAnsi="Courier New" w:cs="Courier New"/>
     </w:rPr>
   </w:style>
   <w:style w:type="paragraph" w:styleId="StandardWeb">
     <w:name w:val="Normal (Web)"/>
     <w:basedOn w:val="Standard"/>
+    <w:uiPriority w:val="99"/>
     <w:rsid w:val="000E4ADC"/>
     <w:pPr>
       <w:spacing w:before="100" w:beforeAutospacing="1" w:after="119" w:line="240" w:lineRule="auto"/>
     </w:pPr>
     <w:rPr>
-      <w:rFonts w:ascii="Times New Roman" w:eastAsia="MS Mincho" w:hAnsi="Times New Roman"/>
+      <w:rFonts w:ascii="Times New Roman" w:eastAsia="MS Mincho" w:hAnsi="Times New Roman" w:cs="Times New Roman"/>
       <w:sz w:val="24"/>
+      <w:szCs w:val="24"/>
       <w:lang w:eastAsia="ja-JP"/>
     </w:rPr>
   </w:style>
@@ -3490,9 +3331,9 @@
 </file>
 
 <file path=word/theme/theme1.xml><?xml version="1.0" encoding="utf-8"?>
-<a:theme xmlns:a="http://schemas.openxmlformats.org/drawingml/2006/main" name="Larissa-Design">
+<a:theme xmlns:a="http://schemas.openxmlformats.org/drawingml/2006/main" name="Office Theme">
   <a:themeElements>
-    <a:clrScheme name="Larissa">
+    <a:clrScheme name="Office">
       <a:dk1>
         <a:sysClr val="windowText" lastClr="000000"/>
       </a:dk1>
@@ -3530,7 +3371,7 @@
         <a:srgbClr val="800080"/>
       </a:folHlink>
     </a:clrScheme>
-    <a:fontScheme name="Larissa">
+    <a:fontScheme name="Office">
       <a:majorFont>
         <a:latin typeface="Cambria"/>
         <a:ea typeface=""/>
@@ -3600,7 +3441,7 @@
         <a:font script="Uigh" typeface="Microsoft Uighur"/>
       </a:minorFont>
     </a:fontScheme>
-    <a:fmtScheme name="Larissa">
+    <a:fmtScheme name="Office">
       <a:fillStyleLst>
         <a:solidFill>
           <a:schemeClr val="phClr"/>
@@ -3770,16 +3611,4 @@
   <a:objectDefaults/>
   <a:extraClrSchemeLst/>
 </a:theme>
-</file>
-
-<file path=customXml/item1.xml><?xml version="1.0" encoding="utf-8"?>
-<b:Sources xmlns:b="http://schemas.openxmlformats.org/officeDocument/2006/bibliography" xmlns="http://schemas.openxmlformats.org/officeDocument/2006/bibliography" SelectedStyle="\APA.XSL" StyleName="APA Fifth Edition"/>
-</file>
-
-<file path=customXml/itemProps1.xml><?xml version="1.0" encoding="utf-8"?>
-<ds:datastoreItem xmlns:ds="http://schemas.openxmlformats.org/officeDocument/2006/customXml" ds:itemID="{733DE701-7FA3-4720-A0F1-2E8A13570F5F}">
-  <ds:schemaRefs>
-    <ds:schemaRef ds:uri="http://schemas.openxmlformats.org/officeDocument/2006/bibliography"/>
-  </ds:schemaRefs>
-</ds:datastoreItem>
 </file>
--- a/doc/Publications/JChromatogrB-InCroMAP/CoverLetterRevision.docx
+++ b/doc/Publications/JChromatogrB-InCroMAP/CoverLetterRevision.docx
@@ -1,6 +1,6 @@
 
 <file path=word/document.xml><?xml version="1.0" encoding="utf-8"?>
-<w:document xmlns:ve="http://schemas.openxmlformats.org/markup-compatibility/2006" xmlns:o="urn:schemas-microsoft-com:office:office" xmlns:r="http://schemas.openxmlformats.org/officeDocument/2006/relationships" xmlns:m="http://schemas.openxmlformats.org/officeDocument/2006/math" xmlns:v="urn:schemas-microsoft-com:vml" xmlns:wp="http://schemas.openxmlformats.org/drawingml/2006/wordprocessingDrawing" xmlns:w10="urn:schemas-microsoft-com:office:word" xmlns:w="http://schemas.openxmlformats.org/wordprocessingml/2006/main" xmlns:wne="http://schemas.microsoft.com/office/word/2006/wordml">
+<w:document xmlns:wpc="http://schemas.microsoft.com/office/word/2010/wordprocessingCanvas" xmlns:mc="http://schemas.openxmlformats.org/markup-compatibility/2006" xmlns:o="urn:schemas-microsoft-com:office:office" xmlns:r="http://schemas.openxmlformats.org/officeDocument/2006/relationships" xmlns:m="http://schemas.openxmlformats.org/officeDocument/2006/math" xmlns:v="urn:schemas-microsoft-com:vml" xmlns:wp14="http://schemas.microsoft.com/office/word/2010/wordprocessingDrawing" xmlns:wp="http://schemas.openxmlformats.org/drawingml/2006/wordprocessingDrawing" xmlns:w10="urn:schemas-microsoft-com:office:word" xmlns:w="http://schemas.openxmlformats.org/wordprocessingml/2006/main" xmlns:w14="http://schemas.microsoft.com/office/word/2010/wordml" xmlns:wpg="http://schemas.microsoft.com/office/word/2010/wordprocessingGroup" xmlns:wpi="http://schemas.microsoft.com/office/word/2010/wordprocessingInk" xmlns:wne="http://schemas.microsoft.com/office/word/2006/wordml" xmlns:wps="http://schemas.microsoft.com/office/word/2010/wordprocessingShape" mc:Ignorable="w14 wp14">
   <w:body>
     <w:p>
       <w:pPr>
@@ -12,6 +12,8 @@
           <w:szCs w:val="18"/>
         </w:rPr>
       </w:pPr>
+      <w:bookmarkStart w:id="0" w:name="_GoBack"/>
+      <w:bookmarkEnd w:id="0"/>
       <w:r>
         <w:rPr>
           <w:noProof/>
@@ -464,7 +466,7 @@
           <w:szCs w:val="16"/>
           <w:lang w:val="en-US"/>
         </w:rPr>
-        <w:t>February 24, 2014</w:t>
+        <w:t>February 25, 2014</w:t>
       </w:r>
       <w:r>
         <w:rPr>
@@ -521,25 +523,7 @@
           <w:bCs/>
           <w:lang w:val="en-US"/>
         </w:rPr>
-        <w:t xml:space="preserve">Straightforward interpretation of </w:t>
-      </w:r>
-      <w:proofErr w:type="spellStart"/>
-      <w:r>
-        <w:rPr>
-          <w:b/>
-          <w:bCs/>
-          <w:lang w:val="en-US"/>
-        </w:rPr>
-        <w:t>metabolomics</w:t>
-      </w:r>
-      <w:proofErr w:type="spellEnd"/>
-      <w:r>
-        <w:rPr>
-          <w:b/>
-          <w:bCs/>
-          <w:lang w:val="en-US"/>
-        </w:rPr>
-        <w:t xml:space="preserve">, proteomics, </w:t>
+        <w:t xml:space="preserve">Straightforward interpretation of metabolomics, proteomics, </w:t>
       </w:r>
       <w:proofErr w:type="spellStart"/>
       <w:r>
@@ -700,19 +684,97 @@
           <w:szCs w:val="20"/>
           <w:lang w:val="en-US" w:eastAsia="de-DE"/>
         </w:rPr>
-        <w:t xml:space="preserve">We are happy that you share our point of view, that it is quite important to illustrate in a special </w:t>
+        <w:t>We are happy that you share our point of view, that it is quite important to illustrate in a special metabolomics issue of JCB not only chromatographic aspects, but also to shine a light on tools not directly related with improvements of chromatographic aspects, but dealing with other current limitations of metabolomics analyses.</w:t>
+      </w:r>
+    </w:p>
+    <w:p>
+      <w:pPr>
+        <w:spacing w:line="240" w:lineRule="auto"/>
+        <w:ind w:firstLine="708"/>
+        <w:jc w:val="both"/>
+        <w:rPr>
+          <w:lang w:val="en-US"/>
+        </w:rPr>
+      </w:pPr>
+    </w:p>
+    <w:p>
+      <w:pPr>
+        <w:spacing w:line="240" w:lineRule="auto"/>
+        <w:jc w:val="both"/>
+        <w:rPr>
+          <w:lang w:val="en-US"/>
+        </w:rPr>
+      </w:pPr>
+      <w:r>
+        <w:rPr>
+          <w:lang w:val="en-US"/>
+        </w:rPr>
+        <w:t>As suggested by the referees, we revised diverse paragraphs</w:t>
+      </w:r>
+      <w:r>
+        <w:rPr>
+          <w:lang w:val="en-US"/>
+        </w:rPr>
+        <w:t xml:space="preserve"> where an inappropriate terminology was used </w:t>
+      </w:r>
+      <w:r>
+        <w:rPr>
+          <w:lang w:val="en-US"/>
+        </w:rPr>
+        <w:t xml:space="preserve">and included a comparison of </w:t>
       </w:r>
       <w:proofErr w:type="spellStart"/>
       <w:r>
+        <w:rPr>
+          <w:lang w:val="en-US"/>
+        </w:rPr>
+        <w:t>InCroMAP</w:t>
+      </w:r>
+      <w:proofErr w:type="spellEnd"/>
+      <w:r>
+        <w:rPr>
+          <w:lang w:val="en-US"/>
+        </w:rPr>
+        <w:t xml:space="preserve"> to existing software for the visualization of metabolomics data. Furthermore, we modified Figure 2 which now shows results from an illustrative example application. In the revised manuscript we also added more detailed descriptions of the implemented algorithms (e.g., for the integrated pathway enrichment), the required pre-processing steps and the procedures used for ID mapping.</w:t>
+      </w:r>
+    </w:p>
+    <w:p>
+      <w:pPr>
+        <w:spacing w:line="240" w:lineRule="auto"/>
+        <w:ind w:firstLine="708"/>
+        <w:jc w:val="both"/>
+        <w:rPr>
+          <w:lang w:val="en-US"/>
+        </w:rPr>
+      </w:pPr>
+    </w:p>
+    <w:p>
+      <w:pPr>
+        <w:spacing w:line="240" w:lineRule="auto"/>
+        <w:jc w:val="both"/>
+        <w:rPr>
+          <w:lang w:val="en-US"/>
+        </w:rPr>
+      </w:pPr>
+      <w:r>
+        <w:rPr>
+          <w:lang w:val="en-US"/>
+        </w:rPr>
+        <w:t>We hope that the revised version of our manuscript is now acceptable for publication and we thank you again for your kind consideration.</w:t>
+      </w:r>
+    </w:p>
+    <w:p>
+      <w:pPr>
+        <w:pStyle w:val="StandardWeb"/>
+        <w:spacing w:after="0"/>
+        <w:jc w:val="both"/>
         <w:rPr>
           <w:rFonts w:ascii="Arial" w:hAnsi="Arial" w:cs="Arial"/>
           <w:sz w:val="20"/>
           <w:szCs w:val="20"/>
           <w:lang w:val="en-US" w:eastAsia="de-DE"/>
         </w:rPr>
-        <w:t>metabolomics</w:t>
-      </w:r>
-      <w:proofErr w:type="spellEnd"/>
+      </w:pPr>
       <w:r>
         <w:rPr>
           <w:rFonts w:ascii="Arial" w:hAnsi="Arial" w:cs="Arial"/>
@@ -720,19 +782,21 @@
           <w:szCs w:val="20"/>
           <w:lang w:val="en-US" w:eastAsia="de-DE"/>
         </w:rPr>
-        <w:t xml:space="preserve"> issue of JCB not only chromatographic aspects, but also to shine a light on tools not directly related with improvements of chromatographic aspects, but dealing with other current limitations of </w:t>
-      </w:r>
-      <w:proofErr w:type="spellStart"/>
-      <w:r>
+        <w:t>Sincerely yours,</w:t>
+      </w:r>
+    </w:p>
+    <w:p>
+      <w:pPr>
+        <w:pStyle w:val="StandardWeb"/>
+        <w:spacing w:after="0"/>
+        <w:jc w:val="both"/>
         <w:rPr>
           <w:rFonts w:ascii="Arial" w:hAnsi="Arial" w:cs="Arial"/>
           <w:sz w:val="20"/>
           <w:szCs w:val="20"/>
           <w:lang w:val="en-US" w:eastAsia="de-DE"/>
         </w:rPr>
-        <w:t>metabolomics</w:t>
-      </w:r>
-      <w:proofErr w:type="spellEnd"/>
+      </w:pPr>
       <w:r>
         <w:rPr>
           <w:rFonts w:ascii="Arial" w:hAnsi="Arial" w:cs="Arial"/>
@@ -740,103 +804,13 @@
           <w:szCs w:val="20"/>
           <w:lang w:val="en-US" w:eastAsia="de-DE"/>
         </w:rPr>
-        <w:t xml:space="preserve"> analyses.</w:t>
-      </w:r>
-    </w:p>
-    <w:p>
-      <w:pPr>
-        <w:spacing w:line="240" w:lineRule="auto"/>
-        <w:ind w:firstLine="708"/>
-        <w:jc w:val="both"/>
-        <w:rPr>
-          <w:lang w:val="en-US"/>
-        </w:rPr>
-      </w:pPr>
-    </w:p>
-    <w:p>
-      <w:pPr>
-        <w:spacing w:line="240" w:lineRule="auto"/>
-        <w:jc w:val="both"/>
-        <w:rPr>
-          <w:lang w:val="en-US"/>
-        </w:rPr>
-      </w:pPr>
-      <w:r>
-        <w:rPr>
-          <w:lang w:val="en-US"/>
-        </w:rPr>
-        <w:t>As suggested by the referees, we revised diverse paragraphs</w:t>
-      </w:r>
-      <w:r>
-        <w:rPr>
-          <w:lang w:val="en-US"/>
-        </w:rPr>
-        <w:t xml:space="preserve"> where an inappropriate terminology was used </w:t>
-      </w:r>
-      <w:r>
-        <w:rPr>
-          <w:lang w:val="en-US"/>
-        </w:rPr>
-        <w:t xml:space="preserve">and included a comparison of </w:t>
-      </w:r>
-      <w:proofErr w:type="spellStart"/>
-      <w:r>
-        <w:rPr>
-          <w:lang w:val="en-US"/>
-        </w:rPr>
-        <w:t>InCroMAP</w:t>
-      </w:r>
-      <w:proofErr w:type="spellEnd"/>
-      <w:r>
-        <w:rPr>
-          <w:lang w:val="en-US"/>
-        </w:rPr>
-        <w:t xml:space="preserve"> to existing software for the visualization of </w:t>
-      </w:r>
-      <w:proofErr w:type="spellStart"/>
-      <w:r>
-        <w:rPr>
-          <w:lang w:val="en-US"/>
-        </w:rPr>
-        <w:t>metabolomics</w:t>
-      </w:r>
-      <w:proofErr w:type="spellEnd"/>
-      <w:r>
-        <w:rPr>
-          <w:lang w:val="en-US"/>
-        </w:rPr>
-        <w:t xml:space="preserve"> data. Furthermore, we modified Figure 2 which now shows results from an illustrative example application. In the revised manuscript we also added more detailed descriptions of the implemented algorithms (e.g., for the integrated pathway enrichment), the required pre-processing steps and the procedures used for ID mapping.</w:t>
-      </w:r>
-    </w:p>
-    <w:p>
-      <w:pPr>
-        <w:spacing w:line="240" w:lineRule="auto"/>
-        <w:ind w:firstLine="708"/>
-        <w:jc w:val="both"/>
-        <w:rPr>
-          <w:lang w:val="en-US"/>
-        </w:rPr>
-      </w:pPr>
-    </w:p>
-    <w:p>
-      <w:pPr>
-        <w:spacing w:line="240" w:lineRule="auto"/>
-        <w:jc w:val="both"/>
-        <w:rPr>
-          <w:lang w:val="en-US"/>
-        </w:rPr>
-      </w:pPr>
-      <w:r>
-        <w:rPr>
-          <w:lang w:val="en-US"/>
-        </w:rPr>
-        <w:t>We hope that the revised version of our manuscript is now acceptable for publication and we thank you again for your kind consideration.</w:t>
+        <w:t>Lars Rosenbaum</w:t>
       </w:r>
     </w:p>
     <w:p>
       <w:pPr>
         <w:pStyle w:val="StandardWeb"/>
-        <w:spacing w:after="0"/>
+        <w:spacing w:before="0" w:beforeAutospacing="0" w:after="0"/>
         <w:jc w:val="both"/>
         <w:rPr>
           <w:rFonts w:ascii="Arial" w:hAnsi="Arial" w:cs="Arial"/>
@@ -852,21 +826,19 @@
           <w:szCs w:val="20"/>
           <w:lang w:val="en-US" w:eastAsia="de-DE"/>
         </w:rPr>
-        <w:t>Sincerely yours,</w:t>
-      </w:r>
-    </w:p>
-    <w:p>
-      <w:pPr>
-        <w:pStyle w:val="StandardWeb"/>
-        <w:spacing w:after="0"/>
-        <w:jc w:val="both"/>
+        <w:t>(</w:t>
+      </w:r>
+      <w:proofErr w:type="gramStart"/>
+      <w:r>
         <w:rPr>
           <w:rFonts w:ascii="Arial" w:hAnsi="Arial" w:cs="Arial"/>
           <w:sz w:val="20"/>
           <w:szCs w:val="20"/>
           <w:lang w:val="en-US" w:eastAsia="de-DE"/>
         </w:rPr>
-      </w:pPr>
+        <w:t>for</w:t>
+      </w:r>
+      <w:proofErr w:type="gramEnd"/>
       <w:r>
         <w:rPr>
           <w:rFonts w:ascii="Arial" w:hAnsi="Arial" w:cs="Arial"/>
@@ -874,54 +846,12 @@
           <w:szCs w:val="20"/>
           <w:lang w:val="en-US" w:eastAsia="de-DE"/>
         </w:rPr>
-        <w:t>Lars Rosenbaum</w:t>
-      </w:r>
-    </w:p>
-    <w:p>
-      <w:pPr>
-        <w:pStyle w:val="StandardWeb"/>
-        <w:spacing w:before="0" w:beforeAutospacing="0" w:after="0"/>
-        <w:jc w:val="both"/>
-        <w:rPr>
-          <w:rFonts w:ascii="Arial" w:hAnsi="Arial" w:cs="Arial"/>
-          <w:sz w:val="20"/>
-          <w:szCs w:val="20"/>
-          <w:lang w:val="en-US" w:eastAsia="de-DE"/>
-        </w:rPr>
-      </w:pPr>
-      <w:r>
-        <w:rPr>
-          <w:rFonts w:ascii="Arial" w:hAnsi="Arial" w:cs="Arial"/>
-          <w:sz w:val="20"/>
-          <w:szCs w:val="20"/>
-          <w:lang w:val="en-US" w:eastAsia="de-DE"/>
-        </w:rPr>
-        <w:t>(</w:t>
-      </w:r>
-      <w:proofErr w:type="gramStart"/>
-      <w:r>
-        <w:rPr>
-          <w:rFonts w:ascii="Arial" w:hAnsi="Arial" w:cs="Arial"/>
-          <w:sz w:val="20"/>
-          <w:szCs w:val="20"/>
-          <w:lang w:val="en-US" w:eastAsia="de-DE"/>
-        </w:rPr>
-        <w:t>for</w:t>
-      </w:r>
-      <w:proofErr w:type="gramEnd"/>
-      <w:r>
-        <w:rPr>
-          <w:rFonts w:ascii="Arial" w:hAnsi="Arial" w:cs="Arial"/>
-          <w:sz w:val="20"/>
-          <w:szCs w:val="20"/>
-          <w:lang w:val="en-US" w:eastAsia="de-DE"/>
-        </w:rPr>
         <w:t xml:space="preserve"> the authors)</w:t>
       </w:r>
     </w:p>
     <w:sectPr>
-      <w:headerReference w:type="default" r:id="rId7"/>
-      <w:headerReference w:type="first" r:id="rId8"/>
+      <w:headerReference w:type="default" r:id="rId8"/>
+      <w:headerReference w:type="first" r:id="rId9"/>
       <w:pgSz w:w="11906" w:h="16838" w:code="9"/>
       <w:pgMar w:top="1418" w:right="1134" w:bottom="1418" w:left="1134" w:header="567" w:footer="680" w:gutter="0"/>
       <w:pgNumType w:start="1"/>
@@ -934,7 +864,7 @@
 </file>
 
 <file path=word/endnotes.xml><?xml version="1.0" encoding="utf-8"?>
-<w:endnotes xmlns:ve="http://schemas.openxmlformats.org/markup-compatibility/2006" xmlns:o="urn:schemas-microsoft-com:office:office" xmlns:r="http://schemas.openxmlformats.org/officeDocument/2006/relationships" xmlns:m="http://schemas.openxmlformats.org/officeDocument/2006/math" xmlns:v="urn:schemas-microsoft-com:vml" xmlns:wp="http://schemas.openxmlformats.org/drawingml/2006/wordprocessingDrawing" xmlns:w10="urn:schemas-microsoft-com:office:word" xmlns:w="http://schemas.openxmlformats.org/wordprocessingml/2006/main" xmlns:wne="http://schemas.microsoft.com/office/word/2006/wordml">
+<w:endnotes xmlns:wpc="http://schemas.microsoft.com/office/word/2010/wordprocessingCanvas" xmlns:mc="http://schemas.openxmlformats.org/markup-compatibility/2006" xmlns:o="urn:schemas-microsoft-com:office:office" xmlns:r="http://schemas.openxmlformats.org/officeDocument/2006/relationships" xmlns:m="http://schemas.openxmlformats.org/officeDocument/2006/math" xmlns:v="urn:schemas-microsoft-com:vml" xmlns:wp14="http://schemas.microsoft.com/office/word/2010/wordprocessingDrawing" xmlns:wp="http://schemas.openxmlformats.org/drawingml/2006/wordprocessingDrawing" xmlns:w10="urn:schemas-microsoft-com:office:word" xmlns:w="http://schemas.openxmlformats.org/wordprocessingml/2006/main" xmlns:w14="http://schemas.microsoft.com/office/word/2010/wordml" xmlns:wpg="http://schemas.microsoft.com/office/word/2010/wordprocessingGroup" xmlns:wpi="http://schemas.microsoft.com/office/word/2010/wordprocessingInk" xmlns:wne="http://schemas.microsoft.com/office/word/2006/wordml" xmlns:wps="http://schemas.microsoft.com/office/word/2010/wordprocessingShape" mc:Ignorable="w14 wp14">
   <w:endnote w:type="separator" w:id="-1">
     <w:p>
       <w:pPr>
@@ -959,7 +889,7 @@
 </file>
 
 <file path=word/footnotes.xml><?xml version="1.0" encoding="utf-8"?>
-<w:footnotes xmlns:ve="http://schemas.openxmlformats.org/markup-compatibility/2006" xmlns:o="urn:schemas-microsoft-com:office:office" xmlns:r="http://schemas.openxmlformats.org/officeDocument/2006/relationships" xmlns:m="http://schemas.openxmlformats.org/officeDocument/2006/math" xmlns:v="urn:schemas-microsoft-com:vml" xmlns:wp="http://schemas.openxmlformats.org/drawingml/2006/wordprocessingDrawing" xmlns:w10="urn:schemas-microsoft-com:office:word" xmlns:w="http://schemas.openxmlformats.org/wordprocessingml/2006/main" xmlns:wne="http://schemas.microsoft.com/office/word/2006/wordml">
+<w:footnotes xmlns:wpc="http://schemas.microsoft.com/office/word/2010/wordprocessingCanvas" xmlns:mc="http://schemas.openxmlformats.org/markup-compatibility/2006" xmlns:o="urn:schemas-microsoft-com:office:office" xmlns:r="http://schemas.openxmlformats.org/officeDocument/2006/relationships" xmlns:m="http://schemas.openxmlformats.org/officeDocument/2006/math" xmlns:v="urn:schemas-microsoft-com:vml" xmlns:wp14="http://schemas.microsoft.com/office/word/2010/wordprocessingDrawing" xmlns:wp="http://schemas.openxmlformats.org/drawingml/2006/wordprocessingDrawing" xmlns:w10="urn:schemas-microsoft-com:office:word" xmlns:w="http://schemas.openxmlformats.org/wordprocessingml/2006/main" xmlns:w14="http://schemas.microsoft.com/office/word/2010/wordml" xmlns:wpg="http://schemas.microsoft.com/office/word/2010/wordprocessingGroup" xmlns:wpi="http://schemas.microsoft.com/office/word/2010/wordprocessingInk" xmlns:wne="http://schemas.microsoft.com/office/word/2006/wordml" xmlns:wps="http://schemas.microsoft.com/office/word/2010/wordprocessingShape" mc:Ignorable="w14 wp14">
   <w:footnote w:type="separator" w:id="-1">
     <w:p>
       <w:pPr>
@@ -984,7 +914,7 @@
 </file>
 
 <file path=word/header1.xml><?xml version="1.0" encoding="utf-8"?>
-<w:hdr xmlns:ve="http://schemas.openxmlformats.org/markup-compatibility/2006" xmlns:o="urn:schemas-microsoft-com:office:office" xmlns:r="http://schemas.openxmlformats.org/officeDocument/2006/relationships" xmlns:m="http://schemas.openxmlformats.org/officeDocument/2006/math" xmlns:v="urn:schemas-microsoft-com:vml" xmlns:wp="http://schemas.openxmlformats.org/drawingml/2006/wordprocessingDrawing" xmlns:w10="urn:schemas-microsoft-com:office:word" xmlns:w="http://schemas.openxmlformats.org/wordprocessingml/2006/main" xmlns:wne="http://schemas.microsoft.com/office/word/2006/wordml">
+<w:hdr xmlns:wpc="http://schemas.microsoft.com/office/word/2010/wordprocessingCanvas" xmlns:mc="http://schemas.openxmlformats.org/markup-compatibility/2006" xmlns:o="urn:schemas-microsoft-com:office:office" xmlns:r="http://schemas.openxmlformats.org/officeDocument/2006/relationships" xmlns:m="http://schemas.openxmlformats.org/officeDocument/2006/math" xmlns:v="urn:schemas-microsoft-com:vml" xmlns:wp14="http://schemas.microsoft.com/office/word/2010/wordprocessingDrawing" xmlns:wp="http://schemas.openxmlformats.org/drawingml/2006/wordprocessingDrawing" xmlns:w10="urn:schemas-microsoft-com:office:word" xmlns:w="http://schemas.openxmlformats.org/wordprocessingml/2006/main" xmlns:w14="http://schemas.microsoft.com/office/word/2010/wordml" xmlns:wpg="http://schemas.microsoft.com/office/word/2010/wordprocessingGroup" xmlns:wpi="http://schemas.microsoft.com/office/word/2010/wordprocessingInk" xmlns:wne="http://schemas.microsoft.com/office/word/2006/wordml" xmlns:wps="http://schemas.microsoft.com/office/word/2010/wordprocessingShape" mc:Ignorable="w14 wp14">
   <w:p>
     <w:pPr>
       <w:pStyle w:val="Kopfzeile"/>
@@ -995,20 +925,33 @@
     <w:r>
       <w:tab/>
     </w:r>
-    <w:fldSimple w:instr=" PAGE   \* MERGEFORMAT ">
-      <w:r>
-        <w:rPr>
-          <w:noProof/>
-        </w:rPr>
-        <w:t>2</w:t>
-      </w:r>
-    </w:fldSimple>
+    <w:r>
+      <w:fldChar w:fldCharType="begin"/>
+    </w:r>
+    <w:r>
+      <w:instrText xml:space="preserve"> PAGE   \* MERGEFORMAT </w:instrText>
+    </w:r>
+    <w:r>
+      <w:fldChar w:fldCharType="separate"/>
+    </w:r>
+    <w:r>
+      <w:rPr>
+        <w:noProof/>
+      </w:rPr>
+      <w:t>2</w:t>
+    </w:r>
+    <w:r>
+      <w:rPr>
+        <w:noProof/>
+      </w:rPr>
+      <w:fldChar w:fldCharType="end"/>
+    </w:r>
   </w:p>
 </w:hdr>
 </file>
 
 <file path=word/header2.xml><?xml version="1.0" encoding="utf-8"?>
-<w:hdr xmlns:ve="http://schemas.openxmlformats.org/markup-compatibility/2006" xmlns:o="urn:schemas-microsoft-com:office:office" xmlns:r="http://schemas.openxmlformats.org/officeDocument/2006/relationships" xmlns:m="http://schemas.openxmlformats.org/officeDocument/2006/math" xmlns:v="urn:schemas-microsoft-com:vml" xmlns:wp="http://schemas.openxmlformats.org/drawingml/2006/wordprocessingDrawing" xmlns:w10="urn:schemas-microsoft-com:office:word" xmlns:w="http://schemas.openxmlformats.org/wordprocessingml/2006/main" xmlns:wne="http://schemas.microsoft.com/office/word/2006/wordml">
+<w:hdr xmlns:wpc="http://schemas.microsoft.com/office/word/2010/wordprocessingCanvas" xmlns:mc="http://schemas.openxmlformats.org/markup-compatibility/2006" xmlns:o="urn:schemas-microsoft-com:office:office" xmlns:r="http://schemas.openxmlformats.org/officeDocument/2006/relationships" xmlns:m="http://schemas.openxmlformats.org/officeDocument/2006/math" xmlns:v="urn:schemas-microsoft-com:vml" xmlns:wp14="http://schemas.microsoft.com/office/word/2010/wordprocessingDrawing" xmlns:wp="http://schemas.openxmlformats.org/drawingml/2006/wordprocessingDrawing" xmlns:w10="urn:schemas-microsoft-com:office:word" xmlns:w="http://schemas.openxmlformats.org/wordprocessingml/2006/main" xmlns:w14="http://schemas.microsoft.com/office/word/2010/wordml" xmlns:wpg="http://schemas.microsoft.com/office/word/2010/wordprocessingGroup" xmlns:wpi="http://schemas.microsoft.com/office/word/2010/wordprocessingInk" xmlns:wne="http://schemas.microsoft.com/office/word/2006/wordml" xmlns:wps="http://schemas.microsoft.com/office/word/2010/wordprocessingShape" mc:Ignorable="w14 wp14">
   <w:p>
     <w:pPr>
       <w:pStyle w:val="EKUTFakultt"/>
@@ -1069,7 +1012,13 @@
       <w:framePr w:h="420" w:hRule="exact" w:wrap="notBeside" w:x="1135" w:y="2553"/>
     </w:pPr>
     <w:r>
-      <w:t>Universität Tübingen, WSI, J. Eichner, Sand 1, 72076 Tübingen</w:t>
+      <w:t xml:space="preserve">Universität Tübingen, WSI, </w:t>
+    </w:r>
+    <w:r>
+      <w:t>Lars Rosenbaum</w:t>
+    </w:r>
+    <w:r>
+      <w:t>, Sand 1, 72076 Tübingen</w:t>
     </w:r>
   </w:p>
   <w:p>
@@ -1100,7 +1049,7 @@
           <v:path o:extrusionok="f" gradientshapeok="t" o:connecttype="rect"/>
           <o:lock v:ext="edit" aspectratio="t"/>
         </v:shapetype>
-        <v:shape id="Grafik 1" o:spid="_x0000_s2049" type="#_x0000_t75" alt="logo rgb.png" style="position:absolute;margin-left:-10.5pt;margin-top:-2.2pt;width:220.8pt;height:56.8pt;z-index:251660288;visibility:visible">
+        <v:shape id="Grafik 1" o:spid="_x0000_s2049" type="#_x0000_t75" alt="logo rgb.png" style="position:absolute;margin-left:-10.5pt;margin-top:-2.2pt;width:220.8pt;height:56.8pt;z-index:1;visibility:visible">
           <v:imagedata r:id="rId1" o:title=""/>
           <w10:wrap type="square"/>
           <w10:anchorlock/>
@@ -1115,7 +1064,7 @@
 </file>
 
 <file path=word/numbering.xml><?xml version="1.0" encoding="utf-8"?>
-<w:numbering xmlns:ve="http://schemas.openxmlformats.org/markup-compatibility/2006" xmlns:o="urn:schemas-microsoft-com:office:office" xmlns:r="http://schemas.openxmlformats.org/officeDocument/2006/relationships" xmlns:m="http://schemas.openxmlformats.org/officeDocument/2006/math" xmlns:v="urn:schemas-microsoft-com:vml" xmlns:wp="http://schemas.openxmlformats.org/drawingml/2006/wordprocessingDrawing" xmlns:w10="urn:schemas-microsoft-com:office:word" xmlns:w="http://schemas.openxmlformats.org/wordprocessingml/2006/main" xmlns:wne="http://schemas.microsoft.com/office/word/2006/wordml">
+<w:numbering xmlns:wpc="http://schemas.microsoft.com/office/word/2010/wordprocessingCanvas" xmlns:mc="http://schemas.openxmlformats.org/markup-compatibility/2006" xmlns:o="urn:schemas-microsoft-com:office:office" xmlns:r="http://schemas.openxmlformats.org/officeDocument/2006/relationships" xmlns:m="http://schemas.openxmlformats.org/officeDocument/2006/math" xmlns:v="urn:schemas-microsoft-com:vml" xmlns:wp14="http://schemas.microsoft.com/office/word/2010/wordprocessingDrawing" xmlns:wp="http://schemas.openxmlformats.org/drawingml/2006/wordprocessingDrawing" xmlns:w10="urn:schemas-microsoft-com:office:word" xmlns:w="http://schemas.openxmlformats.org/wordprocessingml/2006/main" xmlns:w14="http://schemas.microsoft.com/office/word/2010/wordml" xmlns:wpg="http://schemas.microsoft.com/office/word/2010/wordprocessingGroup" xmlns:wpi="http://schemas.microsoft.com/office/word/2010/wordprocessingInk" xmlns:wne="http://schemas.microsoft.com/office/word/2006/wordml" xmlns:wps="http://schemas.microsoft.com/office/word/2010/wordprocessingShape" mc:Ignorable="w14 wp14">
   <w:abstractNum w:abstractNumId="0">
     <w:nsid w:val="03EF21EE"/>
     <w:multiLevelType w:val="hybridMultilevel"/>
@@ -2462,13 +2411,11 @@
 </file>
 
 <file path=word/styles.xml><?xml version="1.0" encoding="utf-8"?>
-<w:styles xmlns:r="http://schemas.openxmlformats.org/officeDocument/2006/relationships" xmlns:w="http://schemas.openxmlformats.org/wordprocessingml/2006/main">
+<w:styles xmlns:mc="http://schemas.openxmlformats.org/markup-compatibility/2006" xmlns:r="http://schemas.openxmlformats.org/officeDocument/2006/relationships" xmlns:w="http://schemas.openxmlformats.org/wordprocessingml/2006/main" xmlns:w14="http://schemas.microsoft.com/office/word/2010/wordml" mc:Ignorable="w14">
   <w:docDefaults>
     <w:rPrDefault>
       <w:rPr>
         <w:rFonts w:ascii="Calibri" w:eastAsia="Calibri" w:hAnsi="Calibri" w:cs="Times New Roman"/>
-        <w:sz w:val="22"/>
-        <w:szCs w:val="22"/>
         <w:lang w:val="de-DE" w:eastAsia="de-DE" w:bidi="ar-SA"/>
       </w:rPr>
     </w:rPrDefault>
@@ -2635,8 +2582,6 @@
     </w:pPr>
     <w:rPr>
       <w:rFonts w:ascii="Arial" w:eastAsia="Times New Roman" w:hAnsi="Arial" w:cs="Arial"/>
-      <w:sz w:val="20"/>
-      <w:szCs w:val="20"/>
     </w:rPr>
   </w:style>
   <w:style w:type="paragraph" w:styleId="berschrift1">
@@ -2674,7 +2619,6 @@
     <w:uiPriority w:val="99"/>
     <w:semiHidden/>
     <w:unhideWhenUsed/>
-    <w:qFormat/>
     <w:tblPr>
       <w:tblInd w:w="0" w:type="dxa"/>
       <w:tblCellMar>
@@ -2693,7 +2637,6 @@
   </w:style>
   <w:style w:type="character" w:customStyle="1" w:styleId="berschrift1Zchn">
     <w:name w:val="Überschrift 1 Zchn"/>
-    <w:basedOn w:val="Absatz-Standardschriftart"/>
     <w:link w:val="berschrift1"/>
     <w:uiPriority w:val="99"/>
     <w:rsid w:val="003A7696"/>
@@ -2723,7 +2666,6 @@
   </w:style>
   <w:style w:type="character" w:customStyle="1" w:styleId="KopfzeileZchn">
     <w:name w:val="Kopfzeile Zchn"/>
-    <w:basedOn w:val="Absatz-Standardschriftart"/>
     <w:link w:val="Kopfzeile"/>
     <w:uiPriority w:val="99"/>
     <w:rsid w:val="00887803"/>
@@ -2750,7 +2692,6 @@
   </w:style>
   <w:style w:type="character" w:customStyle="1" w:styleId="FuzeileZchn">
     <w:name w:val="Fußzeile Zchn"/>
-    <w:basedOn w:val="Absatz-Standardschriftart"/>
     <w:link w:val="Fuzeile"/>
     <w:uiPriority w:val="99"/>
     <w:rsid w:val="00887803"/>
@@ -2790,6 +2731,8 @@
     </w:pPr>
     <w:rPr>
       <w:rFonts w:ascii="Arial" w:eastAsia="Times New Roman" w:hAnsi="Arial" w:cs="Arial"/>
+      <w:sz w:val="22"/>
+      <w:szCs w:val="22"/>
     </w:rPr>
   </w:style>
   <w:style w:type="paragraph" w:customStyle="1" w:styleId="EKUTBetreffzeile">
@@ -2890,16 +2833,16 @@
   </w:style>
   <w:style w:type="character" w:customStyle="1" w:styleId="EKUTFusszeileFettZchn">
     <w:name w:val="EKUT Fusszeile Fett Zchn"/>
-    <w:basedOn w:val="FuzeileZchn"/>
     <w:link w:val="EKUTFusszeileFett"/>
     <w:uiPriority w:val="99"/>
     <w:rsid w:val="00887803"/>
     <w:rPr>
+      <w:rFonts w:ascii="Arial" w:hAnsi="Arial" w:cs="Arial"/>
       <w:b/>
       <w:bCs/>
       <w:sz w:val="14"/>
       <w:szCs w:val="14"/>
-      <w:lang w:val="en-GB"/>
+      <w:lang w:val="en-GB" w:eastAsia="de-DE"/>
     </w:rPr>
   </w:style>
   <w:style w:type="paragraph" w:customStyle="1" w:styleId="EKUTFusszeile">
@@ -2920,14 +2863,14 @@
   </w:style>
   <w:style w:type="character" w:customStyle="1" w:styleId="EKUTFusszeileZchn">
     <w:name w:val="EKUT Fusszeile Zchn"/>
-    <w:basedOn w:val="FuzeileZchn"/>
     <w:link w:val="EKUTFusszeile"/>
     <w:uiPriority w:val="99"/>
     <w:rsid w:val="00887803"/>
     <w:rPr>
+      <w:rFonts w:ascii="Arial" w:hAnsi="Arial" w:cs="Arial"/>
       <w:sz w:val="14"/>
       <w:szCs w:val="14"/>
-      <w:lang w:val="en-GB"/>
+      <w:lang w:val="en-GB" w:eastAsia="de-DE"/>
     </w:rPr>
   </w:style>
   <w:style w:type="paragraph" w:styleId="KeinLeerraum">
@@ -2937,8 +2880,6 @@
     <w:rsid w:val="00887803"/>
     <w:rPr>
       <w:rFonts w:ascii="Arial" w:eastAsia="Times New Roman" w:hAnsi="Arial" w:cs="Arial"/>
-      <w:sz w:val="20"/>
-      <w:szCs w:val="20"/>
     </w:rPr>
   </w:style>
   <w:style w:type="paragraph" w:customStyle="1" w:styleId="Fensterzeile">
@@ -2978,8 +2919,6 @@
     <w:rPr>
       <w:rFonts w:cs="Calibri"/>
       <w:color w:val="365F91"/>
-      <w:sz w:val="20"/>
-      <w:szCs w:val="20"/>
       <w:lang w:eastAsia="en-US"/>
     </w:rPr>
     <w:tblPr>
@@ -2997,82 +2936,6 @@
         <w:right w:w="108" w:type="dxa"/>
       </w:tblCellMar>
     </w:tblPr>
-    <w:tblStylePr w:type="firstRow">
-      <w:pPr>
-        <w:spacing w:before="0" w:after="0"/>
-      </w:pPr>
-      <w:rPr>
-        <w:b/>
-        <w:bCs/>
-      </w:rPr>
-      <w:tblPr/>
-      <w:tcPr>
-        <w:tcBorders>
-          <w:top w:val="single" w:sz="8" w:space="0" w:color="4F81BD"/>
-          <w:left w:val="nil"/>
-          <w:bottom w:val="single" w:sz="8" w:space="0" w:color="4F81BD"/>
-          <w:right w:val="nil"/>
-          <w:insideH w:val="nil"/>
-          <w:insideV w:val="nil"/>
-        </w:tcBorders>
-      </w:tcPr>
-    </w:tblStylePr>
-    <w:tblStylePr w:type="lastRow">
-      <w:pPr>
-        <w:spacing w:before="0" w:after="0"/>
-      </w:pPr>
-      <w:rPr>
-        <w:b/>
-        <w:bCs/>
-      </w:rPr>
-      <w:tblPr/>
-      <w:tcPr>
-        <w:tcBorders>
-          <w:top w:val="single" w:sz="8" w:space="0" w:color="4F81BD"/>
-          <w:left w:val="nil"/>
-          <w:bottom w:val="single" w:sz="8" w:space="0" w:color="4F81BD"/>
-          <w:right w:val="nil"/>
-          <w:insideH w:val="nil"/>
-          <w:insideV w:val="nil"/>
-        </w:tcBorders>
-      </w:tcPr>
-    </w:tblStylePr>
-    <w:tblStylePr w:type="firstCol">
-      <w:rPr>
-        <w:b/>
-        <w:bCs/>
-      </w:rPr>
-    </w:tblStylePr>
-    <w:tblStylePr w:type="lastCol">
-      <w:rPr>
-        <w:b/>
-        <w:bCs/>
-      </w:rPr>
-    </w:tblStylePr>
-    <w:tblStylePr w:type="band1Vert">
-      <w:tblPr/>
-      <w:tcPr>
-        <w:tcBorders>
-          <w:left w:val="nil"/>
-          <w:right w:val="nil"/>
-          <w:insideH w:val="nil"/>
-          <w:insideV w:val="nil"/>
-        </w:tcBorders>
-        <w:shd w:val="clear" w:color="auto" w:fill="D3DFEE"/>
-      </w:tcPr>
-    </w:tblStylePr>
-    <w:tblStylePr w:type="band1Horz">
-      <w:tblPr/>
-      <w:tcPr>
-        <w:tcBorders>
-          <w:left w:val="nil"/>
-          <w:right w:val="nil"/>
-          <w:insideH w:val="nil"/>
-          <w:insideV w:val="nil"/>
-        </w:tcBorders>
-        <w:shd w:val="clear" w:color="auto" w:fill="D3DFEE"/>
-      </w:tcPr>
-    </w:tblStylePr>
   </w:style>
   <w:style w:type="paragraph" w:styleId="Sprechblasentext">
     <w:name w:val="Balloon Text"/>
@@ -3092,7 +2955,6 @@
   </w:style>
   <w:style w:type="character" w:customStyle="1" w:styleId="SprechblasentextZchn">
     <w:name w:val="Sprechblasentext Zchn"/>
-    <w:basedOn w:val="Absatz-Standardschriftart"/>
     <w:link w:val="Sprechblasentext"/>
     <w:uiPriority w:val="99"/>
     <w:semiHidden/>
@@ -3113,7 +2975,6 @@
   </w:style>
   <w:style w:type="character" w:customStyle="1" w:styleId="FunotentextZchn">
     <w:name w:val="Fußnotentext Zchn"/>
-    <w:basedOn w:val="Absatz-Standardschriftart"/>
     <w:link w:val="Funotentext"/>
     <w:uiPriority w:val="99"/>
     <w:semiHidden/>
@@ -3124,7 +2985,6 @@
   </w:style>
   <w:style w:type="character" w:styleId="Funotenzeichen">
     <w:name w:val="footnote reference"/>
-    <w:basedOn w:val="Absatz-Standardschriftart"/>
     <w:uiPriority w:val="99"/>
     <w:semiHidden/>
     <w:rsid w:val="006E5F22"/>
@@ -3135,7 +2995,6 @@
   </w:style>
   <w:style w:type="character" w:styleId="Hyperlink">
     <w:name w:val="Hyperlink"/>
-    <w:basedOn w:val="Absatz-Standardschriftart"/>
     <w:uiPriority w:val="99"/>
     <w:rsid w:val="006C2C6C"/>
     <w:rPr>
@@ -3156,16 +3015,14 @@
   </w:style>
   <w:style w:type="character" w:customStyle="1" w:styleId="name">
     <w:name w:val="name"/>
-    <w:basedOn w:val="Absatz-Standardschriftart"/>
     <w:uiPriority w:val="99"/>
     <w:rsid w:val="00A96256"/>
     <w:rPr>
       <w:rFonts w:cs="Times New Roman"/>
     </w:rPr>
   </w:style>
-  <w:style w:type="character" w:customStyle="1" w:styleId="subtitle">
-    <w:name w:val="subtitle"/>
-    <w:basedOn w:val="Absatz-Standardschriftart"/>
+  <w:style w:type="character" w:customStyle="1" w:styleId="Untertitel1">
+    <w:name w:val="Untertitel1"/>
     <w:uiPriority w:val="99"/>
     <w:rsid w:val="00A96256"/>
     <w:rPr>
@@ -3174,7 +3031,6 @@
   </w:style>
   <w:style w:type="character" w:styleId="BesuchterHyperlink">
     <w:name w:val="FollowedHyperlink"/>
-    <w:basedOn w:val="Absatz-Standardschriftart"/>
     <w:uiPriority w:val="99"/>
     <w:semiHidden/>
     <w:rsid w:val="00870AEA"/>
@@ -3186,7 +3042,6 @@
   </w:style>
   <w:style w:type="character" w:styleId="Kommentarzeichen">
     <w:name w:val="annotation reference"/>
-    <w:basedOn w:val="Absatz-Standardschriftart"/>
     <w:uiPriority w:val="99"/>
     <w:semiHidden/>
     <w:rsid w:val="00B70441"/>
@@ -3206,7 +3061,6 @@
   </w:style>
   <w:style w:type="character" w:customStyle="1" w:styleId="KommentartextZchn">
     <w:name w:val="Kommentartext Zchn"/>
-    <w:basedOn w:val="Absatz-Standardschriftart"/>
     <w:link w:val="Kommentartext"/>
     <w:uiPriority w:val="99"/>
     <w:semiHidden/>
@@ -3230,12 +3084,12 @@
   </w:style>
   <w:style w:type="character" w:customStyle="1" w:styleId="KommentarthemaZchn">
     <w:name w:val="Kommentarthema Zchn"/>
-    <w:basedOn w:val="KommentartextZchn"/>
     <w:link w:val="Kommentarthema"/>
     <w:uiPriority w:val="99"/>
     <w:semiHidden/>
     <w:rsid w:val="00B70441"/>
     <w:rPr>
+      <w:rFonts w:ascii="Arial" w:hAnsi="Arial" w:cs="Arial"/>
       <w:b/>
       <w:bCs/>
     </w:rPr>
@@ -3259,7 +3113,6 @@
   </w:style>
   <w:style w:type="character" w:customStyle="1" w:styleId="NurTextZchn">
     <w:name w:val="Nur Text Zchn"/>
-    <w:basedOn w:val="Absatz-Standardschriftart"/>
     <w:link w:val="NurText"/>
     <w:uiPriority w:val="99"/>
     <w:semiHidden/>
@@ -3304,7 +3157,6 @@
   </w:style>
   <w:style w:type="character" w:customStyle="1" w:styleId="HTMLVorformatiertZchn">
     <w:name w:val="HTML Vorformatiert Zchn"/>
-    <w:basedOn w:val="Absatz-Standardschriftart"/>
     <w:link w:val="HTMLVorformatiert"/>
     <w:uiPriority w:val="99"/>
     <w:rsid w:val="00233875"/>
@@ -3326,6 +3178,196 @@
       <w:szCs w:val="24"/>
       <w:lang w:eastAsia="ja-JP"/>
     </w:rPr>
+  </w:style>
+</w:styles>
+</file>
+
+<file path=word/stylesWithEffects.xml><?xml version="1.0" encoding="utf-8"?>
+<w:styles xmlns:wpc="http://schemas.microsoft.com/office/word/2010/wordprocessingCanvas" xmlns:mc="http://schemas.openxmlformats.org/markup-compatibility/2006" xmlns:o="urn:schemas-microsoft-com:office:office" xmlns:r="http://schemas.openxmlformats.org/officeDocument/2006/relationships" xmlns:m="http://schemas.openxmlformats.org/officeDocument/2006/math" xmlns:v="urn:schemas-microsoft-com:vml" xmlns:wp14="http://schemas.microsoft.com/office/word/2010/wordprocessingDrawing" xmlns:wp="http://schemas.openxmlformats.org/drawingml/2006/wordprocessingDrawing" xmlns:w10="urn:schemas-microsoft-com:office:word" xmlns:w="http://schemas.openxmlformats.org/wordprocessingml/2006/main" xmlns:w14="http://schemas.microsoft.com/office/word/2010/wordml" xmlns:wpg="http://schemas.microsoft.com/office/word/2010/wordprocessingGroup" xmlns:wpi="http://schemas.microsoft.com/office/word/2010/wordprocessingInk" xmlns:wne="http://schemas.microsoft.com/office/word/2006/wordml" xmlns:wps="http://schemas.microsoft.com/office/word/2010/wordprocessingShape" mc:Ignorable="w14 wp14">
+  <w:docDefaults>
+    <w:rPrDefault>
+      <w:rPr>
+        <w:rFonts w:asciiTheme="minorHAnsi" w:eastAsiaTheme="minorEastAsia" w:hAnsiTheme="minorHAnsi" w:cstheme="minorBidi"/>
+        <w:sz w:val="22"/>
+        <w:szCs w:val="22"/>
+        <w:lang w:val="de-DE" w:eastAsia="de-DE" w:bidi="ar-SA"/>
+      </w:rPr>
+    </w:rPrDefault>
+    <w:pPrDefault>
+      <w:pPr>
+        <w:spacing w:after="200" w:line="276" w:lineRule="auto"/>
+      </w:pPr>
+    </w:pPrDefault>
+  </w:docDefaults>
+  <w:latentStyles w:defLockedState="0" w:defUIPriority="99" w:defSemiHidden="1" w:defUnhideWhenUsed="1" w:defQFormat="0" w:count="267">
+    <w:lsdException w:name="Normal" w:semiHidden="0" w:uiPriority="0" w:unhideWhenUsed="0" w:qFormat="1"/>
+    <w:lsdException w:name="heading 1" w:semiHidden="0" w:uiPriority="9" w:unhideWhenUsed="0" w:qFormat="1"/>
+    <w:lsdException w:name="heading 2" w:uiPriority="9" w:qFormat="1"/>
+    <w:lsdException w:name="heading 3" w:uiPriority="9" w:qFormat="1"/>
+    <w:lsdException w:name="heading 4" w:uiPriority="9" w:qFormat="1"/>
+    <w:lsdException w:name="heading 5" w:uiPriority="9" w:qFormat="1"/>
+    <w:lsdException w:name="heading 6" w:uiPriority="9" w:qFormat="1"/>
+    <w:lsdException w:name="heading 7" w:uiPriority="9" w:qFormat="1"/>
+    <w:lsdException w:name="heading 8" w:uiPriority="9" w:qFormat="1"/>
+    <w:lsdException w:name="heading 9" w:uiPriority="9" w:qFormat="1"/>
+    <w:lsdException w:name="toc 1" w:uiPriority="39"/>
+    <w:lsdException w:name="toc 2" w:uiPriority="39"/>
+    <w:lsdException w:name="toc 3" w:uiPriority="39"/>
+    <w:lsdException w:name="toc 4" w:uiPriority="39"/>
+    <w:lsdException w:name="toc 5" w:uiPriority="39"/>
+    <w:lsdException w:name="toc 6" w:uiPriority="39"/>
+    <w:lsdException w:name="toc 7" w:uiPriority="39"/>
+    <w:lsdException w:name="toc 8" w:uiPriority="39"/>
+    <w:lsdException w:name="toc 9" w:uiPriority="39"/>
+    <w:lsdException w:name="caption" w:uiPriority="35" w:qFormat="1"/>
+    <w:lsdException w:name="Title" w:semiHidden="0" w:uiPriority="10" w:unhideWhenUsed="0" w:qFormat="1"/>
+    <w:lsdException w:name="Default Paragraph Font" w:uiPriority="1"/>
+    <w:lsdException w:name="Subtitle" w:semiHidden="0" w:uiPriority="11" w:unhideWhenUsed="0" w:qFormat="1"/>
+    <w:lsdException w:name="Strong" w:semiHidden="0" w:uiPriority="22" w:unhideWhenUsed="0" w:qFormat="1"/>
+    <w:lsdException w:name="Emphasis" w:semiHidden="0" w:uiPriority="20" w:unhideWhenUsed="0" w:qFormat="1"/>
+    <w:lsdException w:name="Table Grid" w:semiHidden="0" w:uiPriority="59" w:unhideWhenUsed="0"/>
+    <w:lsdException w:name="Placeholder Text" w:unhideWhenUsed="0"/>
+    <w:lsdException w:name="No Spacing" w:semiHidden="0" w:uiPriority="1" w:unhideWhenUsed="0" w:qFormat="1"/>
+    <w:lsdException w:name="Light Shading" w:semiHidden="0" w:uiPriority="60" w:unhideWhenUsed="0"/>
+    <w:lsdException w:name="Light List" w:semiHidden="0" w:uiPriority="61" w:unhideWhenUsed="0"/>
+    <w:lsdException w:name="Light Grid" w:semiHidden="0" w:uiPriority="62" w:unhideWhenUsed="0"/>
+    <w:lsdException w:name="Medium Shading 1" w:semiHidden="0" w:uiPriority="63" w:unhideWhenUsed="0"/>
+    <w:lsdException w:name="Medium Shading 2" w:semiHidden="0" w:uiPriority="64" w:unhideWhenUsed="0"/>
+    <w:lsdException w:name="Medium List 1" w:semiHidden="0" w:uiPriority="65" w:unhideWhenUsed="0"/>
+    <w:lsdException w:name="Medium List 2" w:semiHidden="0" w:uiPriority="66" w:unhideWhenUsed="0"/>
+    <w:lsdException w:name="Medium Grid 1" w:semiHidden="0" w:uiPriority="67" w:unhideWhenUsed="0"/>
+    <w:lsdException w:name="Medium Grid 2" w:semiHidden="0" w:uiPriority="68" w:unhideWhenUsed="0"/>
+    <w:lsdException w:name="Medium Grid 3" w:semiHidden="0" w:uiPriority="69" w:unhideWhenUsed="0"/>
+    <w:lsdException w:name="Dark List" w:semiHidden="0" w:uiPriority="70" w:unhideWhenUsed="0"/>
+    <w:lsdException w:name="Colorful Shading" w:semiHidden="0" w:uiPriority="71" w:unhideWhenUsed="0"/>
+    <w:lsdException w:name="Colorful List" w:semiHidden="0" w:uiPriority="72" w:unhideWhenUsed="0"/>
+    <w:lsdException w:name="Colorful Grid" w:semiHidden="0" w:uiPriority="73" w:unhideWhenUsed="0"/>
+    <w:lsdException w:name="Light Shading Accent 1" w:semiHidden="0" w:uiPriority="60" w:unhideWhenUsed="0"/>
+    <w:lsdException w:name="Light List Accent 1" w:semiHidden="0" w:uiPriority="61" w:unhideWhenUsed="0"/>
+    <w:lsdException w:name="Light Grid Accent 1" w:semiHidden="0" w:uiPriority="62" w:unhideWhenUsed="0"/>
+    <w:lsdException w:name="Medium Shading 1 Accent 1" w:semiHidden="0" w:uiPriority="63" w:unhideWhenUsed="0"/>
+    <w:lsdException w:name="Medium Shading 2 Accent 1" w:semiHidden="0" w:uiPriority="64" w:unhideWhenUsed="0"/>
+    <w:lsdException w:name="Medium List 1 Accent 1" w:semiHidden="0" w:uiPriority="65" w:unhideWhenUsed="0"/>
+    <w:lsdException w:name="Revision" w:unhideWhenUsed="0"/>
+    <w:lsdException w:name="List Paragraph" w:semiHidden="0" w:uiPriority="34" w:unhideWhenUsed="0" w:qFormat="1"/>
+    <w:lsdException w:name="Quote" w:semiHidden="0" w:uiPriority="29" w:unhideWhenUsed="0" w:qFormat="1"/>
+    <w:lsdException w:name="Intense Quote" w:semiHidden="0" w:uiPriority="30" w:unhideWhenUsed="0" w:qFormat="1"/>
+    <w:lsdException w:name="Medium List 2 Accent 1" w:semiHidden="0" w:uiPriority="66" w:unhideWhenUsed="0"/>
+    <w:lsdException w:name="Medium Grid 1 Accent 1" w:semiHidden="0" w:uiPriority="67" w:unhideWhenUsed="0"/>
+    <w:lsdException w:name="Medium Grid 2 Accent 1" w:semiHidden="0" w:uiPriority="68" w:unhideWhenUsed="0"/>
+    <w:lsdException w:name="Medium Grid 3 Accent 1" w:semiHidden="0" w:uiPriority="69" w:unhideWhenUsed="0"/>
+    <w:lsdException w:name="Dark List Accent 1" w:semiHidden="0" w:uiPriority="70" w:unhideWhenUsed="0"/>
+    <w:lsdException w:name="Colorful Shading Accent 1" w:semiHidden="0" w:uiPriority="71" w:unhideWhenUsed="0"/>
+    <w:lsdException w:name="Colorful List Accent 1" w:semiHidden="0" w:uiPriority="72" w:unhideWhenUsed="0"/>
+    <w:lsdException w:name="Colorful Grid Accent 1" w:semiHidden="0" w:uiPriority="73" w:unhideWhenUsed="0"/>
+    <w:lsdException w:name="Light Shading Accent 2" w:semiHidden="0" w:uiPriority="60" w:unhideWhenUsed="0"/>
+    <w:lsdException w:name="Light List Accent 2" w:semiHidden="0" w:uiPriority="61" w:unhideWhenUsed="0"/>
+    <w:lsdException w:name="Light Grid Accent 2" w:semiHidden="0" w:uiPriority="62" w:unhideWhenUsed="0"/>
+    <w:lsdException w:name="Medium Shading 1 Accent 2" w:semiHidden="0" w:uiPriority="63" w:unhideWhenUsed="0"/>
+    <w:lsdException w:name="Medium Shading 2 Accent 2" w:semiHidden="0" w:uiPriority="64" w:unhideWhenUsed="0"/>
+    <w:lsdException w:name="Medium List 1 Accent 2" w:semiHidden="0" w:uiPriority="65" w:unhideWhenUsed="0"/>
+    <w:lsdException w:name="Medium List 2 Accent 2" w:semiHidden="0" w:uiPriority="66" w:unhideWhenUsed="0"/>
+    <w:lsdException w:name="Medium Grid 1 Accent 2" w:semiHidden="0" w:uiPriority="67" w:unhideWhenUsed="0"/>
+    <w:lsdException w:name="Medium Grid 2 Accent 2" w:semiHidden="0" w:uiPriority="68" w:unhideWhenUsed="0"/>
+    <w:lsdException w:name="Medium Grid 3 Accent 2" w:semiHidden="0" w:uiPriority="69" w:unhideWhenUsed="0"/>
+    <w:lsdException w:name="Dark List Accent 2" w:semiHidden="0" w:uiPriority="70" w:unhideWhenUsed="0"/>
+    <w:lsdException w:name="Colorful Shading Accent 2" w:semiHidden="0" w:uiPriority="71" w:unhideWhenUsed="0"/>
+    <w:lsdException w:name="Colorful List Accent 2" w:semiHidden="0" w:uiPriority="72" w:unhideWhenUsed="0"/>
+    <w:lsdException w:name="Colorful Grid Accent 2" w:semiHidden="0" w:uiPriority="73" w:unhideWhenUsed="0"/>
+    <w:lsdException w:name="Light Shading Accent 3" w:semiHidden="0" w:uiPriority="60" w:unhideWhenUsed="0"/>
+    <w:lsdException w:name="Light List Accent 3" w:semiHidden="0" w:uiPriority="61" w:unhideWhenUsed="0"/>
+    <w:lsdException w:name="Light Grid Accent 3" w:semiHidden="0" w:uiPriority="62" w:unhideWhenUsed="0"/>
+    <w:lsdException w:name="Medium Shading 1 Accent 3" w:semiHidden="0" w:uiPriority="63" w:unhideWhenUsed="0"/>
+    <w:lsdException w:name="Medium Shading 2 Accent 3" w:semiHidden="0" w:uiPriority="64" w:unhideWhenUsed="0"/>
+    <w:lsdException w:name="Medium List 1 Accent 3" w:semiHidden="0" w:uiPriority="65" w:unhideWhenUsed="0"/>
+    <w:lsdException w:name="Medium List 2 Accent 3" w:semiHidden="0" w:uiPriority="66" w:unhideWhenUsed="0"/>
+    <w:lsdException w:name="Medium Grid 1 Accent 3" w:semiHidden="0" w:uiPriority="67" w:unhideWhenUsed="0"/>
+    <w:lsdException w:name="Medium Grid 2 Accent 3" w:semiHidden="0" w:uiPriority="68" w:unhideWhenUsed="0"/>
+    <w:lsdException w:name="Medium Grid 3 Accent 3" w:semiHidden="0" w:uiPriority="69" w:unhideWhenUsed="0"/>
+    <w:lsdException w:name="Dark List Accent 3" w:semiHidden="0" w:uiPriority="70" w:unhideWhenUsed="0"/>
+    <w:lsdException w:name="Colorful Shading Accent 3" w:semiHidden="0" w:uiPriority="71" w:unhideWhenUsed="0"/>
+    <w:lsdException w:name="Colorful List Accent 3" w:semiHidden="0" w:uiPriority="72" w:unhideWhenUsed="0"/>
+    <w:lsdException w:name="Colorful Grid Accent 3" w:semiHidden="0" w:uiPriority="73" w:unhideWhenUsed="0"/>
+    <w:lsdException w:name="Light Shading Accent 4" w:semiHidden="0" w:uiPriority="60" w:unhideWhenUsed="0"/>
+    <w:lsdException w:name="Light List Accent 4" w:semiHidden="0" w:uiPriority="61" w:unhideWhenUsed="0"/>
+    <w:lsdException w:name="Light Grid Accent 4" w:semiHidden="0" w:uiPriority="62" w:unhideWhenUsed="0"/>
+    <w:lsdException w:name="Medium Shading 1 Accent 4" w:semiHidden="0" w:uiPriority="63" w:unhideWhenUsed="0"/>
+    <w:lsdException w:name="Medium Shading 2 Accent 4" w:semiHidden="0" w:uiPriority="64" w:unhideWhenUsed="0"/>
+    <w:lsdException w:name="Medium List 1 Accent 4" w:semiHidden="0" w:uiPriority="65" w:unhideWhenUsed="0"/>
+    <w:lsdException w:name="Medium List 2 Accent 4" w:semiHidden="0" w:uiPriority="66" w:unhideWhenUsed="0"/>
+    <w:lsdException w:name="Medium Grid 1 Accent 4" w:semiHidden="0" w:uiPriority="67" w:unhideWhenUsed="0"/>
+    <w:lsdException w:name="Medium Grid 2 Accent 4" w:semiHidden="0" w:uiPriority="68" w:unhideWhenUsed="0"/>
+    <w:lsdException w:name="Medium Grid 3 Accent 4" w:semiHidden="0" w:uiPriority="69" w:unhideWhenUsed="0"/>
+    <w:lsdException w:name="Dark List Accent 4" w:semiHidden="0" w:uiPriority="70" w:unhideWhenUsed="0"/>
+    <w:lsdException w:name="Colorful Shading Accent 4" w:semiHidden="0" w:uiPriority="71" w:unhideWhenUsed="0"/>
+    <w:lsdException w:name="Colorful List Accent 4" w:semiHidden="0" w:uiPriority="72" w:unhideWhenUsed="0"/>
+    <w:lsdException w:name="Colorful Grid Accent 4" w:semiHidden="0" w:uiPriority="73" w:unhideWhenUsed="0"/>
+    <w:lsdException w:name="Light Shading Accent 5" w:semiHidden="0" w:uiPriority="60" w:unhideWhenUsed="0"/>
+    <w:lsdException w:name="Light List Accent 5" w:semiHidden="0" w:uiPriority="61" w:unhideWhenUsed="0"/>
+    <w:lsdException w:name="Light Grid Accent 5" w:semiHidden="0" w:uiPriority="62" w:unhideWhenUsed="0"/>
+    <w:lsdException w:name="Medium Shading 1 Accent 5" w:semiHidden="0" w:uiPriority="63" w:unhideWhenUsed="0"/>
+    <w:lsdException w:name="Medium Shading 2 Accent 5" w:semiHidden="0" w:uiPriority="64" w:unhideWhenUsed="0"/>
+    <w:lsdException w:name="Medium List 1 Accent 5" w:semiHidden="0" w:uiPriority="65" w:unhideWhenUsed="0"/>
+    <w:lsdException w:name="Medium List 2 Accent 5" w:semiHidden="0" w:uiPriority="66" w:unhideWhenUsed="0"/>
+    <w:lsdException w:name="Medium Grid 1 Accent 5" w:semiHidden="0" w:uiPriority="67" w:unhideWhenUsed="0"/>
+    <w:lsdException w:name="Medium Grid 2 Accent 5" w:semiHidden="0" w:uiPriority="68" w:unhideWhenUsed="0"/>
+    <w:lsdException w:name="Medium Grid 3 Accent 5" w:semiHidden="0" w:uiPriority="69" w:unhideWhenUsed="0"/>
+    <w:lsdException w:name="Dark List Accent 5" w:semiHidden="0" w:uiPriority="70" w:unhideWhenUsed="0"/>
+    <w:lsdException w:name="Colorful Shading Accent 5" w:semiHidden="0" w:uiPriority="71" w:unhideWhenUsed="0"/>
+    <w:lsdException w:name="Colorful List Accent 5" w:semiHidden="0" w:uiPriority="72" w:unhideWhenUsed="0"/>
+    <w:lsdException w:name="Colorful Grid Accent 5" w:semiHidden="0" w:uiPriority="73" w:unhideWhenUsed="0"/>
+    <w:lsdException w:name="Light Shading Accent 6" w:semiHidden="0" w:uiPriority="60" w:unhideWhenUsed="0"/>
+    <w:lsdException w:name="Light List Accent 6" w:semiHidden="0" w:uiPriority="61" w:unhideWhenUsed="0"/>
+    <w:lsdException w:name="Light Grid Accent 6" w:semiHidden="0" w:uiPriority="62" w:unhideWhenUsed="0"/>
+    <w:lsdException w:name="Medium Shading 1 Accent 6" w:semiHidden="0" w:uiPriority="63" w:unhideWhenUsed="0"/>
+    <w:lsdException w:name="Medium Shading 2 Accent 6" w:semiHidden="0" w:uiPriority="64" w:unhideWhenUsed="0"/>
+    <w:lsdException w:name="Medium List 1 Accent 6" w:semiHidden="0" w:uiPriority="65" w:unhideWhenUsed="0"/>
+    <w:lsdException w:name="Medium List 2 Accent 6" w:semiHidden="0" w:uiPriority="66" w:unhideWhenUsed="0"/>
+    <w:lsdException w:name="Medium Grid 1 Accent 6" w:semiHidden="0" w:uiPriority="67" w:unhideWhenUsed="0"/>
+    <w:lsdException w:name="Medium Grid 2 Accent 6" w:semiHidden="0" w:uiPriority="68" w:unhideWhenUsed="0"/>
+    <w:lsdException w:name="Medium Grid 3 Accent 6" w:semiHidden="0" w:uiPriority="69" w:unhideWhenUsed="0"/>
+    <w:lsdException w:name="Dark List Accent 6" w:semiHidden="0" w:uiPriority="70" w:unhideWhenUsed="0"/>
+    <w:lsdException w:name="Colorful Shading Accent 6" w:semiHidden="0" w:uiPriority="71" w:unhideWhenUsed="0"/>
+    <w:lsdException w:name="Colorful List Accent 6" w:semiHidden="0" w:uiPriority="72" w:unhideWhenUsed="0"/>
+    <w:lsdException w:name="Colorful Grid Accent 6" w:semiHidden="0" w:uiPriority="73" w:unhideWhenUsed="0"/>
+    <w:lsdException w:name="Subtle Emphasis" w:semiHidden="0" w:uiPriority="19" w:unhideWhenUsed="0" w:qFormat="1"/>
+    <w:lsdException w:name="Intense Emphasis" w:semiHidden="0" w:uiPriority="21" w:unhideWhenUsed="0" w:qFormat="1"/>
+    <w:lsdException w:name="Subtle Reference" w:semiHidden="0" w:uiPriority="31" w:unhideWhenUsed="0" w:qFormat="1"/>
+    <w:lsdException w:name="Intense Reference" w:semiHidden="0" w:uiPriority="32" w:unhideWhenUsed="0" w:qFormat="1"/>
+    <w:lsdException w:name="Book Title" w:semiHidden="0" w:uiPriority="33" w:unhideWhenUsed="0" w:qFormat="1"/>
+    <w:lsdException w:name="Bibliography" w:uiPriority="37"/>
+    <w:lsdException w:name="TOC Heading" w:uiPriority="39" w:qFormat="1"/>
+  </w:latentStyles>
+  <w:style w:type="paragraph" w:default="1" w:styleId="Standard">
+    <w:name w:val="Normal"/>
+    <w:qFormat/>
+  </w:style>
+  <w:style w:type="character" w:default="1" w:styleId="Absatz-Standardschriftart">
+    <w:name w:val="Default Paragraph Font"/>
+    <w:uiPriority w:val="1"/>
+    <w:semiHidden/>
+    <w:unhideWhenUsed/>
+  </w:style>
+  <w:style w:type="table" w:default="1" w:styleId="NormaleTabelle">
+    <w:name w:val="Normal Table"/>
+    <w:uiPriority w:val="99"/>
+    <w:semiHidden/>
+    <w:unhideWhenUsed/>
+    <w:tblPr>
+      <w:tblInd w:w="0" w:type="dxa"/>
+      <w:tblCellMar>
+        <w:top w:w="0" w:type="dxa"/>
+        <w:left w:w="108" w:type="dxa"/>
+        <w:bottom w:w="0" w:type="dxa"/>
+        <w:right w:w="108" w:type="dxa"/>
+      </w:tblCellMar>
+    </w:tblPr>
+  </w:style>
+  <w:style w:type="numbering" w:default="1" w:styleId="KeineListe">
+    <w:name w:val="No List"/>
+    <w:uiPriority w:val="99"/>
+    <w:semiHidden/>
+    <w:unhideWhenUsed/>
   </w:style>
 </w:styles>
 </file>
